--- a/Documents/05-Test-Cases.docx
+++ b/Documents/05-Test-Cases.docx
@@ -1766,14 +1766,38 @@
               <w:smallCaps w:val="0"/>
               <w:strike w:val="0"/>
               <w:color w:val="000000"/>
-              <w:sz w:val="20"/>
-              <w:szCs w:val="20"/>
+              <w:sz w:val="24"/>
+              <w:szCs w:val="24"/>
               <w:u w:val="none"/>
               <w:shd w:fill="auto" w:val="clear"/>
               <w:vertAlign w:val="baseline"/>
               <w:rtl w:val="0"/>
             </w:rPr>
             <w:t xml:space="preserve">1.</w:t>
+            <w:tab/>
+          </w:r>
+          <w:r>
+            <w:fldChar w:fldCharType="begin"/>
+            <w:instrText xml:space="preserve"> PAGEREF _heading=h.gjdgxs \h </w:instrText>
+            <w:fldChar w:fldCharType="separate"/>
+          </w:r>
+          <w:r>
+            <w:rPr>
+              <w:rFonts w:ascii="Times New Roman" w:cs="Times New Roman" w:eastAsia="Times New Roman" w:hAnsi="Times New Roman"/>
+              <w:b w:val="0"/>
+              <w:i w:val="0"/>
+              <w:smallCaps w:val="0"/>
+              <w:strike w:val="0"/>
+              <w:sz w:val="24"/>
+              <w:szCs w:val="24"/>
+              <w:shd w:fill="auto" w:val="clear"/>
+              <w:vertAlign w:val="baseline"/>
+              <w:rtl w:val="0"/>
+            </w:rPr>
+            <w:t xml:space="preserve">Purpose</w:t>
+          </w:r>
+          <w:r>
+            <w:fldChar w:fldCharType="end"/>
           </w:r>
           <w:r>
             <w:rPr>
@@ -1793,26 +1817,8 @@
             <w:tab/>
           </w:r>
           <w:r>
-            <w:rPr>
-              <w:rFonts w:ascii="Times New Roman" w:cs="Times New Roman" w:eastAsia="Times New Roman" w:hAnsi="Times New Roman"/>
-              <w:b w:val="0"/>
-              <w:i w:val="0"/>
-              <w:smallCaps w:val="0"/>
-              <w:strike w:val="0"/>
-              <w:color w:val="000000"/>
-              <w:sz w:val="20"/>
-              <w:szCs w:val="20"/>
-              <w:u w:val="none"/>
-              <w:shd w:fill="auto" w:val="clear"/>
-              <w:vertAlign w:val="baseline"/>
-              <w:rtl w:val="0"/>
-            </w:rPr>
-            <w:t xml:space="preserve">Purpose</w:t>
-            <w:tab/>
-          </w:r>
-          <w:r>
             <w:fldChar w:fldCharType="begin"/>
-            <w:instrText xml:space="preserve"> PAGEREF _heading=h.gjdgxs \h </w:instrText>
+            <w:instrText xml:space="preserve"> HYPERLINK \l "_heading=h.gjdgxs" </w:instrText>
             <w:fldChar w:fldCharType="separate"/>
           </w:r>
           <w:r>
@@ -1823,27 +1829,14 @@
               <w:smallCaps w:val="0"/>
               <w:strike w:val="0"/>
               <w:color w:val="000000"/>
-              <w:sz w:val="20"/>
-              <w:szCs w:val="20"/>
+              <w:sz w:val="24"/>
+              <w:szCs w:val="24"/>
               <w:u w:val="none"/>
               <w:shd w:fill="auto" w:val="clear"/>
               <w:vertAlign w:val="baseline"/>
               <w:rtl w:val="0"/>
             </w:rPr>
             <w:t xml:space="preserve">4</w:t>
-          </w:r>
-          <w:r>
-            <w:fldChar w:fldCharType="begin"/>
-            <w:instrText xml:space="preserve"> HYPERLINK \l "_heading=h.gjdgxs" </w:instrText>
-            <w:fldChar w:fldCharType="separate"/>
-          </w:r>
-          <w:r>
-            <w:fldChar w:fldCharType="end"/>
-          </w:r>
-          <w:r>
-            <w:rPr>
-              <w:rtl w:val="0"/>
-            </w:rPr>
           </w:r>
         </w:p>
         <w:p>
@@ -1873,10 +1866,8 @@
               <w:i w:val="0"/>
               <w:smallCaps w:val="0"/>
               <w:strike w:val="0"/>
-              <w:color w:val="000000"/>
               <w:sz w:val="24"/>
               <w:szCs w:val="24"/>
-              <w:u w:val="none"/>
               <w:shd w:fill="auto" w:val="clear"/>
               <w:vertAlign w:val="baseline"/>
             </w:rPr>
@@ -1892,14 +1883,69 @@
               <w:smallCaps w:val="0"/>
               <w:strike w:val="0"/>
               <w:color w:val="000000"/>
-              <w:sz w:val="20"/>
-              <w:szCs w:val="20"/>
+              <w:sz w:val="24"/>
+              <w:szCs w:val="24"/>
               <w:u w:val="none"/>
               <w:shd w:fill="auto" w:val="clear"/>
               <w:vertAlign w:val="baseline"/>
               <w:rtl w:val="0"/>
             </w:rPr>
             <w:t xml:space="preserve">2.</w:t>
+            <w:tab/>
+          </w:r>
+          <w:r>
+            <w:fldChar w:fldCharType="begin"/>
+            <w:instrText xml:space="preserve"> PAGEREF _heading=h.htbp4ulq5fhh \h </w:instrText>
+            <w:fldChar w:fldCharType="separate"/>
+          </w:r>
+          <w:r>
+            <w:rPr>
+              <w:rFonts w:ascii="Times New Roman" w:cs="Times New Roman" w:eastAsia="Times New Roman" w:hAnsi="Times New Roman"/>
+              <w:b w:val="0"/>
+              <w:i w:val="0"/>
+              <w:smallCaps w:val="0"/>
+              <w:strike w:val="0"/>
+              <w:sz w:val="24"/>
+              <w:szCs w:val="24"/>
+              <w:shd w:fill="auto" w:val="clear"/>
+              <w:vertAlign w:val="baseline"/>
+              <w:rtl w:val="0"/>
+            </w:rPr>
+            <w:t xml:space="preserve">Test </w:t>
+          </w:r>
+          <w:r>
+            <w:rPr>
+              <w:sz w:val="24"/>
+              <w:szCs w:val="24"/>
+              <w:rtl w:val="0"/>
+            </w:rPr>
+            <w:t xml:space="preserve">C</w:t>
+          </w:r>
+          <w:r>
+            <w:rPr>
+              <w:rFonts w:ascii="Times New Roman" w:cs="Times New Roman" w:eastAsia="Times New Roman" w:hAnsi="Times New Roman"/>
+              <w:b w:val="0"/>
+              <w:i w:val="0"/>
+              <w:smallCaps w:val="0"/>
+              <w:strike w:val="0"/>
+              <w:sz w:val="24"/>
+              <w:szCs w:val="24"/>
+              <w:shd w:fill="auto" w:val="clear"/>
+              <w:vertAlign w:val="baseline"/>
+              <w:rtl w:val="0"/>
+            </w:rPr>
+            <w:t xml:space="preserve">ase</w:t>
+          </w:r>
+          <w:r>
+            <w:rPr>
+              <w:sz w:val="24"/>
+              <w:szCs w:val="24"/>
+              <w:rtl w:val="0"/>
+            </w:rPr>
+            <w:t xml:space="preserve">s</w:t>
+          </w:r>
+          <w:r>
+            <w:fldChar w:fldCharType="end"/>
           </w:r>
           <w:r>
             <w:rPr>
@@ -1920,73 +1966,13 @@
           </w:r>
           <w:r>
             <w:rPr>
-              <w:rFonts w:ascii="Times New Roman" w:cs="Times New Roman" w:eastAsia="Times New Roman" w:hAnsi="Times New Roman"/>
-              <w:b w:val="0"/>
-              <w:i w:val="0"/>
-              <w:smallCaps w:val="0"/>
-              <w:strike w:val="0"/>
               <w:color w:val="000000"/>
-              <w:sz w:val="20"/>
-              <w:szCs w:val="20"/>
+              <w:sz w:val="24"/>
+              <w:szCs w:val="24"/>
               <w:u w:val="none"/>
-              <w:shd w:fill="auto" w:val="clear"/>
-              <w:vertAlign w:val="baseline"/>
               <w:rtl w:val="0"/>
             </w:rPr>
-            <w:t xml:space="preserve">Test case</w:t>
-          </w:r>
-          <w:r>
-            <w:rPr>
-              <w:rtl w:val="0"/>
-            </w:rPr>
-            <w:t xml:space="preserve">s</w:t>
-          </w:r>
-          <w:r>
-            <w:rPr>
-              <w:rFonts w:ascii="Times New Roman" w:cs="Times New Roman" w:eastAsia="Times New Roman" w:hAnsi="Times New Roman"/>
-              <w:b w:val="0"/>
-              <w:i w:val="0"/>
-              <w:smallCaps w:val="0"/>
-              <w:strike w:val="0"/>
-              <w:color w:val="000000"/>
-              <w:sz w:val="20"/>
-              <w:szCs w:val="20"/>
-              <w:u w:val="none"/>
-              <w:shd w:fill="auto" w:val="clear"/>
-              <w:vertAlign w:val="baseline"/>
-              <w:rtl w:val="0"/>
-            </w:rPr>
-            <w:tab/>
-          </w:r>
-          <w:r>
-            <w:fldChar w:fldCharType="begin"/>
-            <w:instrText xml:space="preserve"> PAGEREF _heading=h.3rdcrjn \h </w:instrText>
-            <w:fldChar w:fldCharType="separate"/>
-          </w:r>
-          <w:r>
-            <w:rPr>
-              <w:rFonts w:ascii="Times New Roman" w:cs="Times New Roman" w:eastAsia="Times New Roman" w:hAnsi="Times New Roman"/>
-              <w:b w:val="0"/>
-              <w:i w:val="0"/>
-              <w:smallCaps w:val="0"/>
-              <w:strike w:val="0"/>
-              <w:color w:val="000000"/>
-              <w:sz w:val="20"/>
-              <w:szCs w:val="20"/>
-              <w:u w:val="none"/>
-              <w:shd w:fill="auto" w:val="clear"/>
-              <w:vertAlign w:val="baseline"/>
-              <w:rtl w:val="0"/>
-            </w:rPr>
-            <w:t xml:space="preserve">5</w:t>
-          </w:r>
-          <w:r>
-            <w:fldChar w:fldCharType="begin"/>
-            <w:instrText xml:space="preserve"> HYPERLINK \l "_heading=h.3rdcrjn" </w:instrText>
-            <w:fldChar w:fldCharType="separate"/>
-          </w:r>
-          <w:r>
-            <w:fldChar w:fldCharType="end"/>
+            <w:t xml:space="preserve">4</w:t>
           </w:r>
           <w:r>
             <w:rPr>
@@ -2017,194 +2003,8 @@
         <w:ind w:left="0" w:right="0" w:firstLine="0"/>
         <w:jc w:val="center"/>
         <w:rPr>
-          <w:rFonts w:ascii="Arial" w:cs="Arial" w:eastAsia="Arial" w:hAnsi="Arial"/>
-          <w:b w:val="1"/>
-          <w:i w:val="0"/>
-          <w:smallCaps w:val="0"/>
-          <w:strike w:val="0"/>
-          <w:color w:val="000000"/>
-          <w:sz w:val="32"/>
-          <w:szCs w:val="32"/>
-          <w:u w:val="none"/>
-          <w:shd w:fill="auto" w:val="clear"/>
-          <w:vertAlign w:val="baseline"/>
-        </w:rPr>
-      </w:pPr>
-      <w:r>
-        <w:fldChar w:fldCharType="end"/>
-      </w:r>
-      <w:r>
-        <w:br w:type="page"/>
-      </w:r>
-      <w:r>
-        <w:rPr>
-          <w:rFonts w:ascii="Arial" w:cs="Arial" w:eastAsia="Arial" w:hAnsi="Arial"/>
-          <w:b w:val="1"/>
-          <w:i w:val="0"/>
-          <w:smallCaps w:val="0"/>
-          <w:strike w:val="0"/>
-          <w:color w:val="000000"/>
-          <w:sz w:val="32"/>
-          <w:szCs w:val="32"/>
-          <w:u w:val="none"/>
-          <w:shd w:fill="auto" w:val="clear"/>
-          <w:vertAlign w:val="baseline"/>
-          <w:rtl w:val="0"/>
-        </w:rPr>
-        <w:t xml:space="preserve">Test Case</w:t>
-      </w:r>
-    </w:p>
-    <w:p>
-      <w:pPr>
-        <w:pStyle w:val="Heading1"/>
-        <w:numPr>
-          <w:ilvl w:val="0"/>
-          <w:numId w:val="1"/>
-        </w:numPr>
-        <w:ind w:left="0" w:firstLine="0"/>
-        <w:rPr/>
-      </w:pPr>
-      <w:bookmarkStart w:colFirst="0" w:colLast="0" w:name="_heading=h.gjdgxs" w:id="0"/>
-      <w:bookmarkEnd w:id="0"/>
-      <w:r>
-        <w:rPr>
-          <w:rtl w:val="0"/>
-        </w:rPr>
-        <w:t xml:space="preserve">Purpose </w:t>
-      </w:r>
-    </w:p>
-    <w:p>
-      <w:pPr>
-        <w:keepNext w:val="0"/>
-        <w:keepLines w:val="1"/>
-        <w:pageBreakBefore w:val="0"/>
-        <w:widowControl w:val="0"/>
-        <w:pBdr>
-          <w:top w:space="0" w:sz="0" w:val="nil"/>
-          <w:left w:space="0" w:sz="0" w:val="nil"/>
-          <w:bottom w:space="0" w:sz="0" w:val="nil"/>
-          <w:right w:space="0" w:sz="0" w:val="nil"/>
-          <w:between w:space="0" w:sz="0" w:val="nil"/>
-        </w:pBdr>
-        <w:shd w:fill="auto" w:val="clear"/>
-        <w:spacing w:after="120" w:before="0" w:line="240" w:lineRule="auto"/>
-        <w:ind w:left="720" w:right="0" w:firstLine="0"/>
-        <w:jc w:val="left"/>
-        <w:rPr>
-          <w:rFonts w:ascii="Times New Roman" w:cs="Times New Roman" w:eastAsia="Times New Roman" w:hAnsi="Times New Roman"/>
-          <w:b w:val="0"/>
-          <w:i w:val="1"/>
-          <w:smallCaps w:val="0"/>
-          <w:strike w:val="0"/>
-          <w:color w:val="0000ff"/>
-          <w:sz w:val="20"/>
-          <w:szCs w:val="20"/>
-          <w:u w:val="none"/>
-          <w:shd w:fill="auto" w:val="clear"/>
-          <w:vertAlign w:val="baseline"/>
-        </w:rPr>
-      </w:pPr>
-      <w:r>
-        <w:rPr>
-          <w:rFonts w:ascii="Times New Roman" w:cs="Times New Roman" w:eastAsia="Times New Roman" w:hAnsi="Times New Roman"/>
-          <w:b w:val="0"/>
-          <w:i w:val="1"/>
-          <w:smallCaps w:val="0"/>
-          <w:strike w:val="0"/>
-          <w:color w:val="0000ff"/>
-          <w:sz w:val="20"/>
-          <w:szCs w:val="20"/>
-          <w:u w:val="none"/>
-          <w:shd w:fill="auto" w:val="clear"/>
-          <w:vertAlign w:val="baseline"/>
-          <w:rtl w:val="0"/>
-        </w:rPr>
-        <w:t xml:space="preserve">This Test Case Specification document for the &lt;Project Name&gt; defines a test case for an item that should be tested. </w:t>
-      </w:r>
-    </w:p>
-    <w:p>
-      <w:pPr>
-        <w:keepNext w:val="0"/>
-        <w:keepLines w:val="1"/>
-        <w:pageBreakBefore w:val="0"/>
-        <w:widowControl w:val="0"/>
-        <w:pBdr>
-          <w:top w:space="0" w:sz="0" w:val="nil"/>
-          <w:left w:space="0" w:sz="0" w:val="nil"/>
-          <w:bottom w:space="0" w:sz="0" w:val="nil"/>
-          <w:right w:space="0" w:sz="0" w:val="nil"/>
-          <w:between w:space="0" w:sz="0" w:val="nil"/>
-        </w:pBdr>
-        <w:shd w:fill="auto" w:val="clear"/>
-        <w:spacing w:after="120" w:before="0" w:line="240" w:lineRule="auto"/>
-        <w:ind w:left="720" w:right="0" w:firstLine="0"/>
-        <w:jc w:val="left"/>
-        <w:rPr>
-          <w:rFonts w:ascii="Times New Roman" w:cs="Times New Roman" w:eastAsia="Times New Roman" w:hAnsi="Times New Roman"/>
-          <w:b w:val="0"/>
-          <w:i w:val="0"/>
-          <w:smallCaps w:val="0"/>
-          <w:strike w:val="0"/>
-          <w:color w:val="000000"/>
-          <w:sz w:val="20"/>
-          <w:szCs w:val="20"/>
-          <w:u w:val="none"/>
-          <w:shd w:fill="auto" w:val="clear"/>
-          <w:vertAlign w:val="baseline"/>
-        </w:rPr>
-      </w:pPr>
-      <w:r>
-        <w:rPr>
-          <w:rFonts w:ascii="Times New Roman" w:cs="Times New Roman" w:eastAsia="Times New Roman" w:hAnsi="Times New Roman"/>
-          <w:b w:val="0"/>
-          <w:i w:val="1"/>
-          <w:smallCaps w:val="0"/>
-          <w:strike w:val="0"/>
-          <w:color w:val="0000ff"/>
-          <w:sz w:val="20"/>
-          <w:szCs w:val="20"/>
-          <w:u w:val="none"/>
-          <w:shd w:fill="auto" w:val="clear"/>
-          <w:vertAlign w:val="baseline"/>
-          <w:rtl w:val="0"/>
-        </w:rPr>
-        <w:t xml:space="preserve">[The sections of the test case specification shall be ordered in the specified sequence. Additional sections may be included at the end. If some or all of the content of a section is in another document, then a reference to that material may be listed in place of the corresponding content. The referenced material must be attached to the test case specification or available to users of the case specification.].</w:t>
-      </w:r>
-      <w:r>
-        <w:rPr>
-          <w:rtl w:val="0"/>
-        </w:rPr>
-      </w:r>
-    </w:p>
-    <w:p>
-      <w:pPr>
-        <w:keepNext w:val="0"/>
-        <w:keepLines w:val="1"/>
-        <w:pageBreakBefore w:val="0"/>
-        <w:widowControl w:val="1"/>
-        <w:pBdr>
-          <w:top w:space="0" w:sz="0" w:val="nil"/>
-          <w:left w:space="0" w:sz="0" w:val="nil"/>
-          <w:bottom w:space="0" w:sz="0" w:val="nil"/>
-          <w:right w:space="0" w:sz="0" w:val="nil"/>
-          <w:between w:space="0" w:sz="0" w:val="nil"/>
-        </w:pBdr>
-        <w:shd w:fill="auto" w:val="clear"/>
-        <w:spacing w:after="120" w:before="0" w:line="240" w:lineRule="auto"/>
-        <w:ind w:left="0" w:right="0" w:firstLine="0"/>
-        <w:jc w:val="left"/>
-        <w:rPr>
-          <w:rFonts w:ascii="Times New Roman" w:cs="Times New Roman" w:eastAsia="Times New Roman" w:hAnsi="Times New Roman"/>
-          <w:b w:val="0"/>
-          <w:i w:val="0"/>
-          <w:smallCaps w:val="0"/>
-          <w:strike w:val="0"/>
-          <w:color w:val="000000"/>
-          <w:sz w:val="20"/>
-          <w:szCs w:val="20"/>
-          <w:u w:val="none"/>
-          <w:shd w:fill="auto" w:val="clear"/>
-          <w:vertAlign w:val="baseline"/>
+          <w:sz w:val="24"/>
+          <w:szCs w:val="24"/>
         </w:rPr>
       </w:pPr>
       <w:r>
@@ -2216,9 +2016,9 @@
     <w:p>
       <w:pPr>
         <w:keepNext w:val="0"/>
-        <w:keepLines w:val="1"/>
+        <w:keepLines w:val="0"/>
         <w:pageBreakBefore w:val="0"/>
-        <w:widowControl w:val="1"/>
+        <w:widowControl w:val="0"/>
         <w:pBdr>
           <w:top w:space="0" w:sz="0" w:val="nil"/>
           <w:left w:space="0" w:sz="0" w:val="nil"/>
@@ -2227,39 +2027,448 @@
           <w:between w:space="0" w:sz="0" w:val="nil"/>
         </w:pBdr>
         <w:shd w:fill="auto" w:val="clear"/>
-        <w:spacing w:after="120" w:before="0" w:line="240" w:lineRule="auto"/>
+        <w:spacing w:after="60" w:before="480" w:line="240" w:lineRule="auto"/>
         <w:ind w:left="0" w:right="0" w:firstLine="0"/>
-        <w:jc w:val="left"/>
+        <w:jc w:val="center"/>
         <w:rPr>
-          <w:rFonts w:ascii="Times New Roman" w:cs="Times New Roman" w:eastAsia="Times New Roman" w:hAnsi="Times New Roman"/>
-          <w:b w:val="1"/>
-          <w:i w:val="1"/>
-          <w:smallCaps w:val="0"/>
-          <w:strike w:val="0"/>
-          <w:color w:val="000000"/>
-          <w:sz w:val="20"/>
-          <w:szCs w:val="20"/>
-          <w:highlight w:val="green"/>
-          <w:u w:val="none"/>
-          <w:vertAlign w:val="baseline"/>
+          <w:sz w:val="24"/>
+          <w:szCs w:val="24"/>
         </w:rPr>
       </w:pPr>
       <w:r>
         <w:rPr>
-          <w:rFonts w:ascii="Times New Roman" w:cs="Times New Roman" w:eastAsia="Times New Roman" w:hAnsi="Times New Roman"/>
-          <w:b w:val="1"/>
-          <w:i w:val="1"/>
-          <w:smallCaps w:val="0"/>
-          <w:strike w:val="0"/>
-          <w:color w:val="000000"/>
-          <w:sz w:val="20"/>
-          <w:szCs w:val="20"/>
-          <w:highlight w:val="green"/>
-          <w:u w:val="none"/>
-          <w:vertAlign w:val="baseline"/>
           <w:rtl w:val="0"/>
         </w:rPr>
-        <w:t xml:space="preserve">NOTE: for sections 2, 3, 4, and 5: It is OK to use a table like the one proposed in class, also suggested on the project part 5 description.</w:t>
+      </w:r>
+    </w:p>
+    <w:p>
+      <w:pPr>
+        <w:keepNext w:val="0"/>
+        <w:keepLines w:val="0"/>
+        <w:pageBreakBefore w:val="0"/>
+        <w:widowControl w:val="0"/>
+        <w:pBdr>
+          <w:top w:space="0" w:sz="0" w:val="nil"/>
+          <w:left w:space="0" w:sz="0" w:val="nil"/>
+          <w:bottom w:space="0" w:sz="0" w:val="nil"/>
+          <w:right w:space="0" w:sz="0" w:val="nil"/>
+          <w:between w:space="0" w:sz="0" w:val="nil"/>
+        </w:pBdr>
+        <w:shd w:fill="auto" w:val="clear"/>
+        <w:spacing w:after="60" w:before="480" w:line="240" w:lineRule="auto"/>
+        <w:ind w:left="0" w:right="0" w:firstLine="0"/>
+        <w:jc w:val="center"/>
+        <w:rPr>
+          <w:sz w:val="24"/>
+          <w:szCs w:val="24"/>
+        </w:rPr>
+      </w:pPr>
+      <w:r>
+        <w:rPr>
+          <w:rtl w:val="0"/>
+        </w:rPr>
+      </w:r>
+    </w:p>
+    <w:p>
+      <w:pPr>
+        <w:keepNext w:val="0"/>
+        <w:keepLines w:val="0"/>
+        <w:pageBreakBefore w:val="0"/>
+        <w:widowControl w:val="0"/>
+        <w:pBdr>
+          <w:top w:space="0" w:sz="0" w:val="nil"/>
+          <w:left w:space="0" w:sz="0" w:val="nil"/>
+          <w:bottom w:space="0" w:sz="0" w:val="nil"/>
+          <w:right w:space="0" w:sz="0" w:val="nil"/>
+          <w:between w:space="0" w:sz="0" w:val="nil"/>
+        </w:pBdr>
+        <w:shd w:fill="auto" w:val="clear"/>
+        <w:spacing w:after="60" w:before="480" w:line="240" w:lineRule="auto"/>
+        <w:ind w:left="0" w:right="0" w:firstLine="0"/>
+        <w:jc w:val="center"/>
+        <w:rPr>
+          <w:sz w:val="24"/>
+          <w:szCs w:val="24"/>
+        </w:rPr>
+      </w:pPr>
+      <w:r>
+        <w:rPr>
+          <w:rtl w:val="0"/>
+        </w:rPr>
+      </w:r>
+    </w:p>
+    <w:p>
+      <w:pPr>
+        <w:keepNext w:val="0"/>
+        <w:keepLines w:val="0"/>
+        <w:pageBreakBefore w:val="0"/>
+        <w:widowControl w:val="0"/>
+        <w:pBdr>
+          <w:top w:space="0" w:sz="0" w:val="nil"/>
+          <w:left w:space="0" w:sz="0" w:val="nil"/>
+          <w:bottom w:space="0" w:sz="0" w:val="nil"/>
+          <w:right w:space="0" w:sz="0" w:val="nil"/>
+          <w:between w:space="0" w:sz="0" w:val="nil"/>
+        </w:pBdr>
+        <w:shd w:fill="auto" w:val="clear"/>
+        <w:spacing w:after="60" w:before="480" w:line="240" w:lineRule="auto"/>
+        <w:ind w:left="0" w:right="0" w:firstLine="0"/>
+        <w:jc w:val="center"/>
+        <w:rPr>
+          <w:sz w:val="24"/>
+          <w:szCs w:val="24"/>
+        </w:rPr>
+      </w:pPr>
+      <w:r>
+        <w:rPr>
+          <w:rtl w:val="0"/>
+        </w:rPr>
+      </w:r>
+    </w:p>
+    <w:p>
+      <w:pPr>
+        <w:keepNext w:val="0"/>
+        <w:keepLines w:val="0"/>
+        <w:pageBreakBefore w:val="0"/>
+        <w:widowControl w:val="0"/>
+        <w:pBdr>
+          <w:top w:space="0" w:sz="0" w:val="nil"/>
+          <w:left w:space="0" w:sz="0" w:val="nil"/>
+          <w:bottom w:space="0" w:sz="0" w:val="nil"/>
+          <w:right w:space="0" w:sz="0" w:val="nil"/>
+          <w:between w:space="0" w:sz="0" w:val="nil"/>
+        </w:pBdr>
+        <w:shd w:fill="auto" w:val="clear"/>
+        <w:spacing w:after="60" w:before="480" w:line="240" w:lineRule="auto"/>
+        <w:ind w:left="0" w:right="0" w:firstLine="0"/>
+        <w:jc w:val="center"/>
+        <w:rPr>
+          <w:sz w:val="24"/>
+          <w:szCs w:val="24"/>
+        </w:rPr>
+      </w:pPr>
+      <w:r>
+        <w:rPr>
+          <w:rtl w:val="0"/>
+        </w:rPr>
+      </w:r>
+    </w:p>
+    <w:p>
+      <w:pPr>
+        <w:keepNext w:val="0"/>
+        <w:keepLines w:val="0"/>
+        <w:pageBreakBefore w:val="0"/>
+        <w:widowControl w:val="0"/>
+        <w:pBdr>
+          <w:top w:space="0" w:sz="0" w:val="nil"/>
+          <w:left w:space="0" w:sz="0" w:val="nil"/>
+          <w:bottom w:space="0" w:sz="0" w:val="nil"/>
+          <w:right w:space="0" w:sz="0" w:val="nil"/>
+          <w:between w:space="0" w:sz="0" w:val="nil"/>
+        </w:pBdr>
+        <w:shd w:fill="auto" w:val="clear"/>
+        <w:spacing w:after="60" w:before="480" w:line="240" w:lineRule="auto"/>
+        <w:ind w:left="0" w:right="0" w:firstLine="0"/>
+        <w:jc w:val="center"/>
+        <w:rPr>
+          <w:sz w:val="24"/>
+          <w:szCs w:val="24"/>
+        </w:rPr>
+      </w:pPr>
+      <w:r>
+        <w:rPr>
+          <w:rtl w:val="0"/>
+        </w:rPr>
+      </w:r>
+    </w:p>
+    <w:p>
+      <w:pPr>
+        <w:keepNext w:val="0"/>
+        <w:keepLines w:val="0"/>
+        <w:pageBreakBefore w:val="0"/>
+        <w:widowControl w:val="0"/>
+        <w:pBdr>
+          <w:top w:space="0" w:sz="0" w:val="nil"/>
+          <w:left w:space="0" w:sz="0" w:val="nil"/>
+          <w:bottom w:space="0" w:sz="0" w:val="nil"/>
+          <w:right w:space="0" w:sz="0" w:val="nil"/>
+          <w:between w:space="0" w:sz="0" w:val="nil"/>
+        </w:pBdr>
+        <w:shd w:fill="auto" w:val="clear"/>
+        <w:spacing w:after="60" w:before="480" w:line="240" w:lineRule="auto"/>
+        <w:ind w:left="0" w:right="0" w:firstLine="0"/>
+        <w:jc w:val="center"/>
+        <w:rPr>
+          <w:sz w:val="24"/>
+          <w:szCs w:val="24"/>
+        </w:rPr>
+      </w:pPr>
+      <w:r>
+        <w:rPr>
+          <w:rtl w:val="0"/>
+        </w:rPr>
+      </w:r>
+    </w:p>
+    <w:p>
+      <w:pPr>
+        <w:keepNext w:val="0"/>
+        <w:keepLines w:val="0"/>
+        <w:pageBreakBefore w:val="0"/>
+        <w:widowControl w:val="0"/>
+        <w:pBdr>
+          <w:top w:space="0" w:sz="0" w:val="nil"/>
+          <w:left w:space="0" w:sz="0" w:val="nil"/>
+          <w:bottom w:space="0" w:sz="0" w:val="nil"/>
+          <w:right w:space="0" w:sz="0" w:val="nil"/>
+          <w:between w:space="0" w:sz="0" w:val="nil"/>
+        </w:pBdr>
+        <w:shd w:fill="auto" w:val="clear"/>
+        <w:spacing w:after="60" w:before="480" w:line="240" w:lineRule="auto"/>
+        <w:ind w:left="0" w:right="0" w:firstLine="0"/>
+        <w:jc w:val="center"/>
+        <w:rPr>
+          <w:sz w:val="24"/>
+          <w:szCs w:val="24"/>
+        </w:rPr>
+      </w:pPr>
+      <w:r>
+        <w:rPr>
+          <w:rtl w:val="0"/>
+        </w:rPr>
+      </w:r>
+    </w:p>
+    <w:p>
+      <w:pPr>
+        <w:keepNext w:val="0"/>
+        <w:keepLines w:val="0"/>
+        <w:pageBreakBefore w:val="0"/>
+        <w:widowControl w:val="0"/>
+        <w:pBdr>
+          <w:top w:space="0" w:sz="0" w:val="nil"/>
+          <w:left w:space="0" w:sz="0" w:val="nil"/>
+          <w:bottom w:space="0" w:sz="0" w:val="nil"/>
+          <w:right w:space="0" w:sz="0" w:val="nil"/>
+          <w:between w:space="0" w:sz="0" w:val="nil"/>
+        </w:pBdr>
+        <w:shd w:fill="auto" w:val="clear"/>
+        <w:spacing w:after="60" w:before="480" w:line="240" w:lineRule="auto"/>
+        <w:ind w:left="0" w:right="0" w:firstLine="0"/>
+        <w:jc w:val="center"/>
+        <w:rPr>
+          <w:sz w:val="24"/>
+          <w:szCs w:val="24"/>
+        </w:rPr>
+      </w:pPr>
+      <w:r>
+        <w:rPr>
+          <w:rtl w:val="0"/>
+        </w:rPr>
+      </w:r>
+    </w:p>
+    <w:p>
+      <w:pPr>
+        <w:keepNext w:val="0"/>
+        <w:keepLines w:val="0"/>
+        <w:pageBreakBefore w:val="0"/>
+        <w:widowControl w:val="0"/>
+        <w:pBdr>
+          <w:top w:space="0" w:sz="0" w:val="nil"/>
+          <w:left w:space="0" w:sz="0" w:val="nil"/>
+          <w:bottom w:space="0" w:sz="0" w:val="nil"/>
+          <w:right w:space="0" w:sz="0" w:val="nil"/>
+          <w:between w:space="0" w:sz="0" w:val="nil"/>
+        </w:pBdr>
+        <w:shd w:fill="auto" w:val="clear"/>
+        <w:spacing w:after="60" w:before="480" w:line="240" w:lineRule="auto"/>
+        <w:ind w:left="0" w:right="0" w:firstLine="0"/>
+        <w:jc w:val="center"/>
+        <w:rPr>
+          <w:sz w:val="24"/>
+          <w:szCs w:val="24"/>
+        </w:rPr>
+      </w:pPr>
+      <w:r>
+        <w:rPr>
+          <w:rtl w:val="0"/>
+        </w:rPr>
+      </w:r>
+    </w:p>
+    <w:p>
+      <w:pPr>
+        <w:keepNext w:val="0"/>
+        <w:keepLines w:val="0"/>
+        <w:pageBreakBefore w:val="0"/>
+        <w:widowControl w:val="0"/>
+        <w:pBdr>
+          <w:top w:space="0" w:sz="0" w:val="nil"/>
+          <w:left w:space="0" w:sz="0" w:val="nil"/>
+          <w:bottom w:space="0" w:sz="0" w:val="nil"/>
+          <w:right w:space="0" w:sz="0" w:val="nil"/>
+          <w:between w:space="0" w:sz="0" w:val="nil"/>
+        </w:pBdr>
+        <w:shd w:fill="auto" w:val="clear"/>
+        <w:spacing w:after="60" w:before="480" w:line="240" w:lineRule="auto"/>
+        <w:ind w:left="0" w:right="0" w:firstLine="0"/>
+        <w:jc w:val="center"/>
+        <w:rPr>
+          <w:sz w:val="24"/>
+          <w:szCs w:val="24"/>
+        </w:rPr>
+      </w:pPr>
+      <w:r>
+        <w:rPr>
+          <w:rtl w:val="0"/>
+        </w:rPr>
+      </w:r>
+    </w:p>
+    <w:p>
+      <w:pPr>
+        <w:keepNext w:val="0"/>
+        <w:keepLines w:val="0"/>
+        <w:pageBreakBefore w:val="0"/>
+        <w:widowControl w:val="0"/>
+        <w:pBdr>
+          <w:top w:space="0" w:sz="0" w:val="nil"/>
+          <w:left w:space="0" w:sz="0" w:val="nil"/>
+          <w:bottom w:space="0" w:sz="0" w:val="nil"/>
+          <w:right w:space="0" w:sz="0" w:val="nil"/>
+          <w:between w:space="0" w:sz="0" w:val="nil"/>
+        </w:pBdr>
+        <w:shd w:fill="auto" w:val="clear"/>
+        <w:spacing w:after="60" w:before="480" w:line="240" w:lineRule="auto"/>
+        <w:ind w:left="0" w:right="0" w:firstLine="0"/>
+        <w:jc w:val="center"/>
+        <w:rPr>
+          <w:sz w:val="24"/>
+          <w:szCs w:val="24"/>
+        </w:rPr>
+      </w:pPr>
+      <w:r>
+        <w:rPr>
+          <w:rtl w:val="0"/>
+        </w:rPr>
+      </w:r>
+    </w:p>
+    <w:p>
+      <w:pPr>
+        <w:keepNext w:val="0"/>
+        <w:keepLines w:val="0"/>
+        <w:pageBreakBefore w:val="0"/>
+        <w:widowControl w:val="0"/>
+        <w:pBdr>
+          <w:top w:space="0" w:sz="0" w:val="nil"/>
+          <w:left w:space="0" w:sz="0" w:val="nil"/>
+          <w:bottom w:space="0" w:sz="0" w:val="nil"/>
+          <w:right w:space="0" w:sz="0" w:val="nil"/>
+          <w:between w:space="0" w:sz="0" w:val="nil"/>
+        </w:pBdr>
+        <w:shd w:fill="auto" w:val="clear"/>
+        <w:spacing w:after="60" w:before="480" w:line="240" w:lineRule="auto"/>
+        <w:ind w:left="0" w:right="0" w:firstLine="0"/>
+        <w:jc w:val="center"/>
+        <w:rPr>
+          <w:sz w:val="24"/>
+          <w:szCs w:val="24"/>
+        </w:rPr>
+      </w:pPr>
+      <w:r>
+        <w:rPr>
+          <w:rtl w:val="0"/>
+        </w:rPr>
+      </w:r>
+    </w:p>
+    <w:p>
+      <w:pPr>
+        <w:keepNext w:val="0"/>
+        <w:keepLines w:val="0"/>
+        <w:pageBreakBefore w:val="0"/>
+        <w:widowControl w:val="0"/>
+        <w:pBdr>
+          <w:top w:space="0" w:sz="0" w:val="nil"/>
+          <w:left w:space="0" w:sz="0" w:val="nil"/>
+          <w:bottom w:space="0" w:sz="0" w:val="nil"/>
+          <w:right w:space="0" w:sz="0" w:val="nil"/>
+          <w:between w:space="0" w:sz="0" w:val="nil"/>
+        </w:pBdr>
+        <w:shd w:fill="auto" w:val="clear"/>
+        <w:spacing w:after="60" w:before="480" w:line="240" w:lineRule="auto"/>
+        <w:ind w:left="0" w:right="0" w:firstLine="0"/>
+        <w:jc w:val="center"/>
+        <w:rPr>
+          <w:sz w:val="24"/>
+          <w:szCs w:val="24"/>
+        </w:rPr>
+      </w:pPr>
+      <w:r>
+        <w:rPr>
+          <w:rtl w:val="0"/>
+        </w:rPr>
+      </w:r>
+    </w:p>
+    <w:p>
+      <w:pPr>
+        <w:pStyle w:val="Heading1"/>
+        <w:numPr>
+          <w:ilvl w:val="0"/>
+          <w:numId w:val="1"/>
+        </w:numPr>
+        <w:ind w:left="0" w:firstLine="0"/>
+        <w:rPr>
+          <w:rFonts w:ascii="Times New Roman" w:cs="Times New Roman" w:eastAsia="Times New Roman" w:hAnsi="Times New Roman"/>
+        </w:rPr>
+      </w:pPr>
+      <w:bookmarkStart w:colFirst="0" w:colLast="0" w:name="_heading=h.gjdgxs" w:id="0"/>
+      <w:bookmarkEnd w:id="0"/>
+      <w:r>
+        <w:rPr>
+          <w:rFonts w:ascii="Times New Roman" w:cs="Times New Roman" w:eastAsia="Times New Roman" w:hAnsi="Times New Roman"/>
+          <w:rtl w:val="0"/>
+        </w:rPr>
+        <w:t xml:space="preserve">Purpose</w:t>
+      </w:r>
+    </w:p>
+    <w:p>
+      <w:pPr>
+        <w:keepLines w:val="1"/>
+        <w:spacing w:after="120" w:lineRule="auto"/>
+        <w:rPr/>
+      </w:pPr>
+      <w:r>
+        <w:rPr>
+          <w:rtl w:val="0"/>
+        </w:rPr>
+        <w:t xml:space="preserve">This Test Case Specification document for the Rock Chalk Rendezvous defines a test case for an item that should be tested. </w:t>
+      </w:r>
+      <w:r>
+        <w:rPr>
+          <w:rtl w:val="0"/>
+        </w:rPr>
+      </w:r>
+    </w:p>
+    <w:p>
+      <w:pPr>
+        <w:pStyle w:val="Heading1"/>
+        <w:numPr>
+          <w:ilvl w:val="0"/>
+          <w:numId w:val="1"/>
+        </w:numPr>
+        <w:rPr>
+          <w:rFonts w:ascii="Times New Roman" w:cs="Times New Roman" w:eastAsia="Times New Roman" w:hAnsi="Times New Roman"/>
+        </w:rPr>
+      </w:pPr>
+      <w:bookmarkStart w:colFirst="0" w:colLast="0" w:name="_heading=h.htbp4ulq5fhh" w:id="1"/>
+      <w:bookmarkEnd w:id="1"/>
+      <w:r>
+        <w:rPr>
+          <w:rFonts w:ascii="Times New Roman" w:cs="Times New Roman" w:eastAsia="Times New Roman" w:hAnsi="Times New Roman"/>
+          <w:rtl w:val="0"/>
+        </w:rPr>
+        <w:t xml:space="preserve">Test Cases</w:t>
+      </w:r>
+      <w:r>
+        <w:rPr>
+          <w:rtl w:val="0"/>
+        </w:rPr>
       </w:r>
     </w:p>
     <w:p>
@@ -2316,16 +2525,16 @@
           </w:tblPr>
           <w:tblGrid>
             <w:gridCol w:w="1215"/>
-            <w:gridCol w:w="2205"/>
-            <w:gridCol w:w="1560"/>
+            <w:gridCol w:w="1995"/>
+            <w:gridCol w:w="1770"/>
             <w:gridCol w:w="1560"/>
             <w:gridCol w:w="1560"/>
             <w:gridCol w:w="1560"/>
             <w:tblGridChange w:id="0">
               <w:tblGrid>
                 <w:gridCol w:w="1215"/>
-                <w:gridCol w:w="2205"/>
-                <w:gridCol w:w="1560"/>
+                <w:gridCol w:w="1995"/>
+                <w:gridCol w:w="1770"/>
                 <w:gridCol w:w="1560"/>
                 <w:gridCol w:w="1560"/>
                 <w:gridCol w:w="1560"/>
@@ -2608,6 +2817,47 @@
           <w:tr>
             <w:trPr>
               <w:cantSplit w:val="0"/>
+              <w:trHeight w:val="400" w:hRule="atLeast"/>
+              <w:tblHeader w:val="0"/>
+            </w:trPr>
+            <w:tc>
+              <w:tcPr>
+                <w:gridSpan w:val="6"/>
+                <w:shd w:fill="auto" w:val="clear"/>
+                <w:tcMar>
+                  <w:top w:w="100.0" w:type="dxa"/>
+                  <w:left w:w="100.0" w:type="dxa"/>
+                  <w:bottom w:w="100.0" w:type="dxa"/>
+                  <w:right w:w="100.0" w:type="dxa"/>
+                </w:tcMar>
+                <w:vAlign w:val="top"/>
+              </w:tcPr>
+              <w:p>
+                <w:pPr>
+                  <w:jc w:val="center"/>
+                  <w:rPr>
+                    <w:b w:val="1"/>
+                    <w:highlight w:val="green"/>
+                  </w:rPr>
+                </w:pPr>
+                <w:r>
+                  <w:rPr>
+                    <w:b w:val="1"/>
+                    <w:rtl w:val="0"/>
+                  </w:rPr>
+                  <w:t xml:space="preserve">Event Creation Testing</w:t>
+                </w:r>
+                <w:r>
+                  <w:rPr>
+                    <w:rtl w:val="0"/>
+                  </w:rPr>
+                </w:r>
+              </w:p>
+            </w:tc>
+          </w:tr>
+          <w:tr>
+            <w:trPr>
+              <w:cantSplit w:val="0"/>
               <w:tblHeader w:val="0"/>
             </w:trPr>
             <w:tc>
@@ -2644,7 +2894,7 @@
                   <w:rPr>
                     <w:rtl w:val="0"/>
                   </w:rPr>
-                  <w:t xml:space="preserve">TC-01</w:t>
+                  <w:t xml:space="preserve">TC-01a</w:t>
                 </w:r>
               </w:p>
             </w:tc>
@@ -2676,14 +2926,13 @@
                   <w:spacing w:after="0" w:before="0" w:line="240" w:lineRule="auto"/>
                   <w:ind w:left="0" w:right="0" w:firstLine="0"/>
                   <w:jc w:val="left"/>
-                  <w:rPr>
-                    <w:highlight w:val="green"/>
-                  </w:rPr>
-                </w:pPr>
-                <w:r>
-                  <w:rPr>
-                    <w:rtl w:val="0"/>
-                  </w:rPr>
+                  <w:rPr/>
+                </w:pPr>
+                <w:r>
+                  <w:rPr>
+                    <w:rtl w:val="0"/>
+                  </w:rPr>
+                  <w:t xml:space="preserve">Create a 2-hour reoccurring event (One-time)</w:t>
                 </w:r>
               </w:p>
             </w:tc>
@@ -2715,14 +2964,13 @@
                   <w:spacing w:after="0" w:before="0" w:line="240" w:lineRule="auto"/>
                   <w:ind w:left="0" w:right="0" w:firstLine="0"/>
                   <w:jc w:val="left"/>
-                  <w:rPr>
-                    <w:highlight w:val="green"/>
-                  </w:rPr>
-                </w:pPr>
-                <w:r>
-                  <w:rPr>
-                    <w:rtl w:val="0"/>
-                  </w:rPr>
+                  <w:rPr/>
+                </w:pPr>
+                <w:r>
+                  <w:rPr>
+                    <w:rtl w:val="0"/>
+                  </w:rPr>
+                  <w:t xml:space="preserve">Create a one-time new event with the duration set to 2 hours</w:t>
                 </w:r>
               </w:p>
             </w:tc>
@@ -2754,14 +3002,13 @@
                   <w:spacing w:after="0" w:before="0" w:line="240" w:lineRule="auto"/>
                   <w:ind w:left="0" w:right="0" w:firstLine="0"/>
                   <w:jc w:val="left"/>
-                  <w:rPr>
-                    <w:highlight w:val="green"/>
-                  </w:rPr>
-                </w:pPr>
-                <w:r>
-                  <w:rPr>
-                    <w:rtl w:val="0"/>
-                  </w:rPr>
+                  <w:rPr/>
+                </w:pPr>
+                <w:r>
+                  <w:rPr>
+                    <w:rtl w:val="0"/>
+                  </w:rPr>
+                  <w:t xml:space="preserve">One time block filled with correct duration</w:t>
                 </w:r>
               </w:p>
             </w:tc>
@@ -2793,14 +3040,13 @@
                   <w:spacing w:after="0" w:before="0" w:line="240" w:lineRule="auto"/>
                   <w:ind w:left="0" w:right="0" w:firstLine="0"/>
                   <w:jc w:val="left"/>
-                  <w:rPr>
-                    <w:highlight w:val="green"/>
-                  </w:rPr>
-                </w:pPr>
-                <w:r>
-                  <w:rPr>
-                    <w:rtl w:val="0"/>
-                  </w:rPr>
+                  <w:rPr/>
+                </w:pPr>
+                <w:r>
+                  <w:rPr>
+                    <w:rtl w:val="0"/>
+                  </w:rPr>
+                  <w:t xml:space="preserve">One-time event created with a duration of 2 hours. (Event information correct on calendar/list view)</w:t>
                 </w:r>
               </w:p>
             </w:tc>
@@ -2839,8 +3085,8 @@
                 <w:sdt>
                   <w:sdtPr>
                     <w:alias w:val="Pass/Fail status"/>
-                    <w:id w:val="-1965555437"/>
-                    <w:dropDownList w:lastValue="Untested">
+                    <w:id w:val="-1566198855"/>
+                    <w:dropDownList w:lastValue="Pass">
                       <w:listItem w:displayText="Untested" w:value="Untested"/>
                       <w:listItem w:displayText="Pass" w:value="Pass"/>
                       <w:listItem w:displayText="Fail" w:value="Fail"/>
@@ -2850,9 +3096,9 @@
                     <w:r>
                       <w:rPr>
                         <w:color w:val="000000"/>
-                        <w:shd w:fill="e8eaed" w:val="clear"/>
+                        <w:shd w:fill="00c324" w:val="clear"/>
                       </w:rPr>
-                      <w:t xml:space="preserve">Untested</w:t>
+                      <w:t xml:space="preserve">Pass</w:t>
                     </w:r>
                   </w:sdtContent>
                 </w:sdt>
@@ -2869,38 +3115,6 @@
               <w:cantSplit w:val="0"/>
               <w:tblHeader w:val="0"/>
             </w:trPr>
-            <w:tc>
-              <w:tcPr>
-                <w:shd w:fill="auto" w:val="clear"/>
-                <w:tcMar>
-                  <w:top w:w="100.0" w:type="dxa"/>
-                  <w:left w:w="100.0" w:type="dxa"/>
-                  <w:bottom w:w="100.0" w:type="dxa"/>
-                  <w:right w:w="100.0" w:type="dxa"/>
-                </w:tcMar>
-                <w:vAlign w:val="top"/>
-              </w:tcPr>
-              <w:p>
-                <w:pPr>
-                  <w:rPr>
-                    <w:b w:val="1"/>
-                    <w:i w:val="1"/>
-                    <w:highlight w:val="green"/>
-                  </w:rPr>
-                </w:pPr>
-                <w:r>
-                  <w:rPr>
-                    <w:rtl w:val="0"/>
-                  </w:rPr>
-                  <w:t xml:space="preserve">TC-02</w:t>
-                </w:r>
-                <w:r>
-                  <w:rPr>
-                    <w:rtl w:val="0"/>
-                  </w:rPr>
-                </w:r>
-              </w:p>
-            </w:tc>
             <w:tc>
               <w:tcPr>
                 <w:shd w:fill="auto" w:val="clear"/>
@@ -2929,10 +3143,570 @@
                   <w:spacing w:after="0" w:before="0" w:line="240" w:lineRule="auto"/>
                   <w:ind w:left="0" w:right="0" w:firstLine="0"/>
                   <w:jc w:val="left"/>
+                  <w:rPr/>
+                </w:pPr>
+                <w:r>
+                  <w:rPr>
+                    <w:rtl w:val="0"/>
+                  </w:rPr>
+                  <w:t xml:space="preserve">TC-01b</w:t>
+                </w:r>
+              </w:p>
+            </w:tc>
+            <w:tc>
+              <w:tcPr>
+                <w:shd w:fill="auto" w:val="clear"/>
+                <w:tcMar>
+                  <w:top w:w="100.0" w:type="dxa"/>
+                  <w:left w:w="100.0" w:type="dxa"/>
+                  <w:bottom w:w="100.0" w:type="dxa"/>
+                  <w:right w:w="100.0" w:type="dxa"/>
+                </w:tcMar>
+                <w:vAlign w:val="top"/>
+              </w:tcPr>
+              <w:p>
+                <w:pPr>
+                  <w:rPr/>
+                </w:pPr>
+                <w:r>
+                  <w:rPr>
+                    <w:rtl w:val="0"/>
+                  </w:rPr>
+                  <w:t xml:space="preserve">Create a 4-hour reoccurring event (Daily)</w:t>
+                </w:r>
+              </w:p>
+            </w:tc>
+            <w:tc>
+              <w:tcPr>
+                <w:shd w:fill="auto" w:val="clear"/>
+                <w:tcMar>
+                  <w:top w:w="100.0" w:type="dxa"/>
+                  <w:left w:w="100.0" w:type="dxa"/>
+                  <w:bottom w:w="100.0" w:type="dxa"/>
+                  <w:right w:w="100.0" w:type="dxa"/>
+                </w:tcMar>
+                <w:vAlign w:val="top"/>
+              </w:tcPr>
+              <w:p>
+                <w:pPr>
+                  <w:rPr/>
+                </w:pPr>
+                <w:r>
+                  <w:rPr>
+                    <w:rtl w:val="0"/>
+                  </w:rPr>
+                  <w:t xml:space="preserve">Create a daily new event with the duration set to 4 hours</w:t>
+                </w:r>
+              </w:p>
+            </w:tc>
+            <w:tc>
+              <w:tcPr>
+                <w:shd w:fill="auto" w:val="clear"/>
+                <w:tcMar>
+                  <w:top w:w="100.0" w:type="dxa"/>
+                  <w:left w:w="100.0" w:type="dxa"/>
+                  <w:bottom w:w="100.0" w:type="dxa"/>
+                  <w:right w:w="100.0" w:type="dxa"/>
+                </w:tcMar>
+                <w:vAlign w:val="top"/>
+              </w:tcPr>
+              <w:p>
+                <w:pPr>
+                  <w:rPr/>
+                </w:pPr>
+                <w:r>
+                  <w:rPr>
+                    <w:rtl w:val="0"/>
+                  </w:rPr>
+                  <w:t xml:space="preserve">Time block filled with correct duration and daily repeated occurrence</w:t>
+                </w:r>
+              </w:p>
+            </w:tc>
+            <w:tc>
+              <w:tcPr>
+                <w:shd w:fill="auto" w:val="clear"/>
+                <w:tcMar>
+                  <w:top w:w="100.0" w:type="dxa"/>
+                  <w:left w:w="100.0" w:type="dxa"/>
+                  <w:bottom w:w="100.0" w:type="dxa"/>
+                  <w:right w:w="100.0" w:type="dxa"/>
+                </w:tcMar>
+                <w:vAlign w:val="top"/>
+              </w:tcPr>
+              <w:p>
+                <w:pPr>
+                  <w:rPr/>
+                </w:pPr>
+                <w:r>
+                  <w:rPr>
+                    <w:rtl w:val="0"/>
+                  </w:rPr>
+                  <w:t xml:space="preserve">Daily event created with a duration of 4 hours. (Event information correct on calendar/list view)</w:t>
+                </w:r>
+              </w:p>
+            </w:tc>
+            <w:tc>
+              <w:tcPr>
+                <w:shd w:fill="auto" w:val="clear"/>
+                <w:tcMar>
+                  <w:top w:w="100.0" w:type="dxa"/>
+                  <w:left w:w="100.0" w:type="dxa"/>
+                  <w:bottom w:w="100.0" w:type="dxa"/>
+                  <w:right w:w="100.0" w:type="dxa"/>
+                </w:tcMar>
+                <w:vAlign w:val="top"/>
+              </w:tcPr>
+              <w:p>
+                <w:pPr>
+                  <w:keepNext w:val="0"/>
+                  <w:keepLines w:val="0"/>
+                  <w:pageBreakBefore w:val="0"/>
+                  <w:widowControl w:val="0"/>
+                  <w:pBdr>
+                    <w:top w:space="0" w:sz="0" w:val="nil"/>
+                    <w:left w:space="0" w:sz="0" w:val="nil"/>
+                    <w:bottom w:space="0" w:sz="0" w:val="nil"/>
+                    <w:right w:space="0" w:sz="0" w:val="nil"/>
+                    <w:between w:space="0" w:sz="0" w:val="nil"/>
+                  </w:pBdr>
+                  <w:shd w:fill="auto" w:val="clear"/>
+                  <w:spacing w:after="0" w:before="0" w:line="240" w:lineRule="auto"/>
+                  <w:ind w:left="0" w:right="0" w:firstLine="0"/>
+                  <w:jc w:val="center"/>
                   <w:rPr>
                     <w:highlight w:val="green"/>
                   </w:rPr>
                 </w:pPr>
+                <w:sdt>
+                  <w:sdtPr>
+                    <w:alias w:val="Pass/Fail status"/>
+                    <w:id w:val="1303797448"/>
+                    <w:dropDownList w:lastValue="Pass">
+                      <w:listItem w:displayText="Untested" w:value="Untested"/>
+                      <w:listItem w:displayText="Pass" w:value="Pass"/>
+                      <w:listItem w:displayText="Fail" w:value="Fail"/>
+                    </w:dropDownList>
+                  </w:sdtPr>
+                  <w:sdtContent>
+                    <w:r>
+                      <w:rPr>
+                        <w:color w:val="000000"/>
+                        <w:shd w:fill="00c324" w:val="clear"/>
+                      </w:rPr>
+                      <w:t xml:space="preserve">Pass</w:t>
+                    </w:r>
+                  </w:sdtContent>
+                </w:sdt>
+                <w:r>
+                  <w:rPr>
+                    <w:rtl w:val="0"/>
+                  </w:rPr>
+                </w:r>
+              </w:p>
+            </w:tc>
+          </w:tr>
+          <w:tr>
+            <w:trPr>
+              <w:cantSplit w:val="0"/>
+              <w:tblHeader w:val="0"/>
+            </w:trPr>
+            <w:tc>
+              <w:tcPr>
+                <w:shd w:fill="auto" w:val="clear"/>
+                <w:tcMar>
+                  <w:top w:w="100.0" w:type="dxa"/>
+                  <w:left w:w="100.0" w:type="dxa"/>
+                  <w:bottom w:w="100.0" w:type="dxa"/>
+                  <w:right w:w="100.0" w:type="dxa"/>
+                </w:tcMar>
+                <w:vAlign w:val="top"/>
+              </w:tcPr>
+              <w:p>
+                <w:pPr>
+                  <w:rPr/>
+                </w:pPr>
+                <w:r>
+                  <w:rPr>
+                    <w:rtl w:val="0"/>
+                  </w:rPr>
+                  <w:t xml:space="preserve">TC-01c</w:t>
+                </w:r>
+              </w:p>
+            </w:tc>
+            <w:tc>
+              <w:tcPr>
+                <w:shd w:fill="auto" w:val="clear"/>
+                <w:tcMar>
+                  <w:top w:w="100.0" w:type="dxa"/>
+                  <w:left w:w="100.0" w:type="dxa"/>
+                  <w:bottom w:w="100.0" w:type="dxa"/>
+                  <w:right w:w="100.0" w:type="dxa"/>
+                </w:tcMar>
+                <w:vAlign w:val="top"/>
+              </w:tcPr>
+              <w:p>
+                <w:pPr>
+                  <w:rPr/>
+                </w:pPr>
+                <w:r>
+                  <w:rPr>
+                    <w:rtl w:val="0"/>
+                  </w:rPr>
+                  <w:t xml:space="preserve">Create a 6-hour reoccurring event (Weekly)</w:t>
+                </w:r>
+              </w:p>
+            </w:tc>
+            <w:tc>
+              <w:tcPr>
+                <w:shd w:fill="auto" w:val="clear"/>
+                <w:tcMar>
+                  <w:top w:w="100.0" w:type="dxa"/>
+                  <w:left w:w="100.0" w:type="dxa"/>
+                  <w:bottom w:w="100.0" w:type="dxa"/>
+                  <w:right w:w="100.0" w:type="dxa"/>
+                </w:tcMar>
+                <w:vAlign w:val="top"/>
+              </w:tcPr>
+              <w:p>
+                <w:pPr>
+                  <w:rPr/>
+                </w:pPr>
+                <w:r>
+                  <w:rPr>
+                    <w:rtl w:val="0"/>
+                  </w:rPr>
+                  <w:t xml:space="preserve">Create a weekly new event with the duration set to 6 hours</w:t>
+                </w:r>
+              </w:p>
+            </w:tc>
+            <w:tc>
+              <w:tcPr>
+                <w:shd w:fill="auto" w:val="clear"/>
+                <w:tcMar>
+                  <w:top w:w="100.0" w:type="dxa"/>
+                  <w:left w:w="100.0" w:type="dxa"/>
+                  <w:bottom w:w="100.0" w:type="dxa"/>
+                  <w:right w:w="100.0" w:type="dxa"/>
+                </w:tcMar>
+                <w:vAlign w:val="top"/>
+              </w:tcPr>
+              <w:p>
+                <w:pPr>
+                  <w:rPr/>
+                </w:pPr>
+                <w:r>
+                  <w:rPr>
+                    <w:rtl w:val="0"/>
+                  </w:rPr>
+                  <w:t xml:space="preserve">Time block filled with correct duration and weekly repeated occurrence</w:t>
+                </w:r>
+              </w:p>
+            </w:tc>
+            <w:tc>
+              <w:tcPr>
+                <w:shd w:fill="auto" w:val="clear"/>
+                <w:tcMar>
+                  <w:top w:w="100.0" w:type="dxa"/>
+                  <w:left w:w="100.0" w:type="dxa"/>
+                  <w:bottom w:w="100.0" w:type="dxa"/>
+                  <w:right w:w="100.0" w:type="dxa"/>
+                </w:tcMar>
+                <w:vAlign w:val="top"/>
+              </w:tcPr>
+              <w:p>
+                <w:pPr>
+                  <w:rPr/>
+                </w:pPr>
+                <w:r>
+                  <w:rPr>
+                    <w:rtl w:val="0"/>
+                  </w:rPr>
+                  <w:t xml:space="preserve">Weekly event created with a duration of 6 hours. (Event information correct on calendar/list view)</w:t>
+                </w:r>
+              </w:p>
+            </w:tc>
+            <w:tc>
+              <w:tcPr>
+                <w:shd w:fill="auto" w:val="clear"/>
+                <w:tcMar>
+                  <w:top w:w="100.0" w:type="dxa"/>
+                  <w:left w:w="100.0" w:type="dxa"/>
+                  <w:bottom w:w="100.0" w:type="dxa"/>
+                  <w:right w:w="100.0" w:type="dxa"/>
+                </w:tcMar>
+                <w:vAlign w:val="top"/>
+              </w:tcPr>
+              <w:p>
+                <w:pPr>
+                  <w:jc w:val="center"/>
+                  <w:rPr>
+                    <w:highlight w:val="green"/>
+                  </w:rPr>
+                </w:pPr>
+                <w:sdt>
+                  <w:sdtPr>
+                    <w:alias w:val="Pass/Fail status"/>
+                    <w:id w:val="-1230263514"/>
+                    <w:dropDownList w:lastValue="Pass">
+                      <w:listItem w:displayText="Untested" w:value="Untested"/>
+                      <w:listItem w:displayText="Pass" w:value="Pass"/>
+                      <w:listItem w:displayText="Fail" w:value="Fail"/>
+                    </w:dropDownList>
+                  </w:sdtPr>
+                  <w:sdtContent>
+                    <w:r>
+                      <w:rPr>
+                        <w:color w:val="000000"/>
+                        <w:shd w:fill="00c324" w:val="clear"/>
+                      </w:rPr>
+                      <w:t xml:space="preserve">Pass</w:t>
+                    </w:r>
+                  </w:sdtContent>
+                </w:sdt>
+                <w:r>
+                  <w:rPr>
+                    <w:rtl w:val="0"/>
+                  </w:rPr>
+                </w:r>
+              </w:p>
+            </w:tc>
+          </w:tr>
+          <w:tr>
+            <w:trPr>
+              <w:cantSplit w:val="0"/>
+              <w:tblHeader w:val="0"/>
+            </w:trPr>
+            <w:tc>
+              <w:tcPr>
+                <w:shd w:fill="auto" w:val="clear"/>
+                <w:tcMar>
+                  <w:top w:w="100.0" w:type="dxa"/>
+                  <w:left w:w="100.0" w:type="dxa"/>
+                  <w:bottom w:w="100.0" w:type="dxa"/>
+                  <w:right w:w="100.0" w:type="dxa"/>
+                </w:tcMar>
+                <w:vAlign w:val="top"/>
+              </w:tcPr>
+              <w:p>
+                <w:pPr>
+                  <w:rPr/>
+                </w:pPr>
+                <w:r>
+                  <w:rPr>
+                    <w:rtl w:val="0"/>
+                  </w:rPr>
+                  <w:t xml:space="preserve">TC-01d</w:t>
+                </w:r>
+              </w:p>
+            </w:tc>
+            <w:tc>
+              <w:tcPr>
+                <w:shd w:fill="auto" w:val="clear"/>
+                <w:tcMar>
+                  <w:top w:w="100.0" w:type="dxa"/>
+                  <w:left w:w="100.0" w:type="dxa"/>
+                  <w:bottom w:w="100.0" w:type="dxa"/>
+                  <w:right w:w="100.0" w:type="dxa"/>
+                </w:tcMar>
+                <w:vAlign w:val="top"/>
+              </w:tcPr>
+              <w:p>
+                <w:pPr>
+                  <w:rPr/>
+                </w:pPr>
+                <w:r>
+                  <w:rPr>
+                    <w:rtl w:val="0"/>
+                  </w:rPr>
+                  <w:t xml:space="preserve">Create a 8-hour reoccurring event (Monthly)</w:t>
+                </w:r>
+              </w:p>
+            </w:tc>
+            <w:tc>
+              <w:tcPr>
+                <w:shd w:fill="auto" w:val="clear"/>
+                <w:tcMar>
+                  <w:top w:w="100.0" w:type="dxa"/>
+                  <w:left w:w="100.0" w:type="dxa"/>
+                  <w:bottom w:w="100.0" w:type="dxa"/>
+                  <w:right w:w="100.0" w:type="dxa"/>
+                </w:tcMar>
+                <w:vAlign w:val="top"/>
+              </w:tcPr>
+              <w:p>
+                <w:pPr>
+                  <w:rPr/>
+                </w:pPr>
+                <w:r>
+                  <w:rPr>
+                    <w:rtl w:val="0"/>
+                  </w:rPr>
+                  <w:t xml:space="preserve">Create a monthly new event with the duration set to 8 hours</w:t>
+                </w:r>
+              </w:p>
+            </w:tc>
+            <w:tc>
+              <w:tcPr>
+                <w:shd w:fill="auto" w:val="clear"/>
+                <w:tcMar>
+                  <w:top w:w="100.0" w:type="dxa"/>
+                  <w:left w:w="100.0" w:type="dxa"/>
+                  <w:bottom w:w="100.0" w:type="dxa"/>
+                  <w:right w:w="100.0" w:type="dxa"/>
+                </w:tcMar>
+                <w:vAlign w:val="top"/>
+              </w:tcPr>
+              <w:p>
+                <w:pPr>
+                  <w:rPr/>
+                </w:pPr>
+                <w:r>
+                  <w:rPr>
+                    <w:rtl w:val="0"/>
+                  </w:rPr>
+                  <w:t xml:space="preserve">Time block filled with correct duration and monthly repeated occurrence</w:t>
+                </w:r>
+              </w:p>
+            </w:tc>
+            <w:tc>
+              <w:tcPr>
+                <w:shd w:fill="auto" w:val="clear"/>
+                <w:tcMar>
+                  <w:top w:w="100.0" w:type="dxa"/>
+                  <w:left w:w="100.0" w:type="dxa"/>
+                  <w:bottom w:w="100.0" w:type="dxa"/>
+                  <w:right w:w="100.0" w:type="dxa"/>
+                </w:tcMar>
+                <w:vAlign w:val="top"/>
+              </w:tcPr>
+              <w:p>
+                <w:pPr>
+                  <w:rPr/>
+                </w:pPr>
+                <w:r>
+                  <w:rPr>
+                    <w:rtl w:val="0"/>
+                  </w:rPr>
+                  <w:t xml:space="preserve">Monthly event created with a duration of 8 hours. (Event information correct on calendar/list view)</w:t>
+                </w:r>
+              </w:p>
+            </w:tc>
+            <w:tc>
+              <w:tcPr>
+                <w:shd w:fill="auto" w:val="clear"/>
+                <w:tcMar>
+                  <w:top w:w="100.0" w:type="dxa"/>
+                  <w:left w:w="100.0" w:type="dxa"/>
+                  <w:bottom w:w="100.0" w:type="dxa"/>
+                  <w:right w:w="100.0" w:type="dxa"/>
+                </w:tcMar>
+                <w:vAlign w:val="top"/>
+              </w:tcPr>
+              <w:p>
+                <w:pPr>
+                  <w:jc w:val="center"/>
+                  <w:rPr>
+                    <w:highlight w:val="green"/>
+                  </w:rPr>
+                </w:pPr>
+                <w:sdt>
+                  <w:sdtPr>
+                    <w:alias w:val="Pass/Fail status"/>
+                    <w:id w:val="1666809197"/>
+                    <w:dropDownList w:lastValue="Pass">
+                      <w:listItem w:displayText="Untested" w:value="Untested"/>
+                      <w:listItem w:displayText="Pass" w:value="Pass"/>
+                      <w:listItem w:displayText="Fail" w:value="Fail"/>
+                    </w:dropDownList>
+                  </w:sdtPr>
+                  <w:sdtContent>
+                    <w:r>
+                      <w:rPr>
+                        <w:color w:val="000000"/>
+                        <w:shd w:fill="00c324" w:val="clear"/>
+                      </w:rPr>
+                      <w:t xml:space="preserve">Pass</w:t>
+                    </w:r>
+                  </w:sdtContent>
+                </w:sdt>
+                <w:r>
+                  <w:rPr>
+                    <w:rtl w:val="0"/>
+                  </w:rPr>
+                </w:r>
+              </w:p>
+            </w:tc>
+          </w:tr>
+          <w:tr>
+            <w:trPr>
+              <w:cantSplit w:val="0"/>
+              <w:trHeight w:val="400" w:hRule="atLeast"/>
+              <w:tblHeader w:val="0"/>
+            </w:trPr>
+            <w:tc>
+              <w:tcPr>
+                <w:gridSpan w:val="6"/>
+                <w:shd w:fill="auto" w:val="clear"/>
+                <w:tcMar>
+                  <w:top w:w="100.0" w:type="dxa"/>
+                  <w:left w:w="100.0" w:type="dxa"/>
+                  <w:bottom w:w="100.0" w:type="dxa"/>
+                  <w:right w:w="100.0" w:type="dxa"/>
+                </w:tcMar>
+                <w:vAlign w:val="top"/>
+              </w:tcPr>
+              <w:p>
+                <w:pPr>
+                  <w:jc w:val="center"/>
+                  <w:rPr>
+                    <w:b w:val="1"/>
+                    <w:highlight w:val="green"/>
+                  </w:rPr>
+                </w:pPr>
+                <w:r>
+                  <w:rPr>
+                    <w:b w:val="1"/>
+                    <w:rtl w:val="0"/>
+                  </w:rPr>
+                  <w:t xml:space="preserve">User Account Handling Testing</w:t>
+                </w:r>
+                <w:r>
+                  <w:rPr>
+                    <w:rtl w:val="0"/>
+                  </w:rPr>
+                </w:r>
+              </w:p>
+            </w:tc>
+          </w:tr>
+          <w:tr>
+            <w:trPr>
+              <w:cantSplit w:val="0"/>
+              <w:tblHeader w:val="0"/>
+            </w:trPr>
+            <w:tc>
+              <w:tcPr>
+                <w:shd w:fill="auto" w:val="clear"/>
+                <w:tcMar>
+                  <w:top w:w="100.0" w:type="dxa"/>
+                  <w:left w:w="100.0" w:type="dxa"/>
+                  <w:bottom w:w="100.0" w:type="dxa"/>
+                  <w:right w:w="100.0" w:type="dxa"/>
+                </w:tcMar>
+                <w:vAlign w:val="top"/>
+              </w:tcPr>
+              <w:p>
+                <w:pPr>
+                  <w:rPr>
+                    <w:b w:val="1"/>
+                    <w:i w:val="1"/>
+                  </w:rPr>
+                </w:pPr>
+                <w:r>
+                  <w:rPr>
+                    <w:rtl w:val="0"/>
+                  </w:rPr>
+                  <w:t xml:space="preserve">TC-02a</w:t>
+                </w:r>
                 <w:r>
                   <w:rPr>
                     <w:rtl w:val="0"/>
@@ -2968,14 +3742,13 @@
                   <w:spacing w:after="0" w:before="0" w:line="240" w:lineRule="auto"/>
                   <w:ind w:left="0" w:right="0" w:firstLine="0"/>
                   <w:jc w:val="left"/>
-                  <w:rPr>
-                    <w:highlight w:val="green"/>
-                  </w:rPr>
-                </w:pPr>
-                <w:r>
-                  <w:rPr>
-                    <w:rtl w:val="0"/>
-                  </w:rPr>
+                  <w:rPr/>
+                </w:pPr>
+                <w:r>
+                  <w:rPr>
+                    <w:rtl w:val="0"/>
+                  </w:rPr>
+                  <w:t xml:space="preserve">Register new user account</w:t>
                 </w:r>
               </w:p>
             </w:tc>
@@ -3007,28 +3780,15 @@
                   <w:spacing w:after="0" w:before="0" w:line="240" w:lineRule="auto"/>
                   <w:ind w:left="0" w:right="0" w:firstLine="0"/>
                   <w:jc w:val="left"/>
-                  <w:rPr>
-                    <w:highlight w:val="green"/>
-                  </w:rPr>
-                </w:pPr>
-                <w:r>
-                  <w:rPr>
-                    <w:rtl w:val="0"/>
-                  </w:rPr>
-                </w:r>
-              </w:p>
-            </w:tc>
-            <w:tc>
-              <w:tcPr>
-                <w:shd w:fill="auto" w:val="clear"/>
-                <w:tcMar>
-                  <w:top w:w="100.0" w:type="dxa"/>
-                  <w:left w:w="100.0" w:type="dxa"/>
-                  <w:bottom w:w="100.0" w:type="dxa"/>
-                  <w:right w:w="100.0" w:type="dxa"/>
-                </w:tcMar>
-                <w:vAlign w:val="top"/>
-              </w:tcPr>
+                  <w:rPr/>
+                </w:pPr>
+                <w:r>
+                  <w:rPr>
+                    <w:rtl w:val="0"/>
+                  </w:rPr>
+                  <w:t xml:space="preserve">Input new user account information</w:t>
+                </w:r>
+              </w:p>
               <w:p>
                 <w:pPr>
                   <w:keepNext w:val="0"/>
@@ -3046,111 +3806,15 @@
                   <w:spacing w:after="0" w:before="0" w:line="240" w:lineRule="auto"/>
                   <w:ind w:left="0" w:right="0" w:firstLine="0"/>
                   <w:jc w:val="left"/>
-                  <w:rPr>
-                    <w:highlight w:val="green"/>
-                  </w:rPr>
-                </w:pPr>
-                <w:r>
-                  <w:rPr>
-                    <w:rtl w:val="0"/>
-                  </w:rPr>
-                </w:r>
-              </w:p>
-            </w:tc>
-            <w:tc>
-              <w:tcPr>
-                <w:shd w:fill="auto" w:val="clear"/>
-                <w:tcMar>
-                  <w:top w:w="100.0" w:type="dxa"/>
-                  <w:left w:w="100.0" w:type="dxa"/>
-                  <w:bottom w:w="100.0" w:type="dxa"/>
-                  <w:right w:w="100.0" w:type="dxa"/>
-                </w:tcMar>
-                <w:vAlign w:val="top"/>
-              </w:tcPr>
-              <w:p>
-                <w:pPr>
-                  <w:jc w:val="center"/>
-                  <w:rPr>
-                    <w:highlight w:val="green"/>
-                  </w:rPr>
-                </w:pPr>
-                <w:sdt>
-                  <w:sdtPr>
-                    <w:alias w:val="Pass/Fail status"/>
-                    <w:id w:val="-888029809"/>
-                    <w:dropDownList w:lastValue="Untested">
-                      <w:listItem w:displayText="Untested" w:value="Untested"/>
-                      <w:listItem w:displayText="Pass" w:value="Pass"/>
-                      <w:listItem w:displayText="Fail" w:value="Fail"/>
-                    </w:dropDownList>
-                  </w:sdtPr>
-                  <w:sdtContent>
-                    <w:r>
-                      <w:rPr>
-                        <w:color w:val="000000"/>
-                        <w:shd w:fill="e8eaed" w:val="clear"/>
-                      </w:rPr>
-                      <w:t xml:space="preserve">Untested</w:t>
-                    </w:r>
-                  </w:sdtContent>
-                </w:sdt>
-                <w:r>
-                  <w:rPr>
-                    <w:rtl w:val="0"/>
-                  </w:rPr>
-                </w:r>
-              </w:p>
-            </w:tc>
-          </w:tr>
-          <w:tr>
-            <w:trPr>
-              <w:cantSplit w:val="0"/>
-              <w:tblHeader w:val="0"/>
-            </w:trPr>
-            <w:tc>
-              <w:tcPr>
-                <w:shd w:fill="auto" w:val="clear"/>
-                <w:tcMar>
-                  <w:top w:w="100.0" w:type="dxa"/>
-                  <w:left w:w="100.0" w:type="dxa"/>
-                  <w:bottom w:w="100.0" w:type="dxa"/>
-                  <w:right w:w="100.0" w:type="dxa"/>
-                </w:tcMar>
-                <w:vAlign w:val="top"/>
-              </w:tcPr>
-              <w:p>
-                <w:pPr>
-                  <w:rPr>
-                    <w:b w:val="1"/>
-                    <w:i w:val="1"/>
-                    <w:highlight w:val="green"/>
-                  </w:rPr>
-                </w:pPr>
-                <w:r>
-                  <w:rPr>
-                    <w:rtl w:val="0"/>
-                  </w:rPr>
-                  <w:t xml:space="preserve">TC-03</w:t>
-                </w:r>
-                <w:r>
-                  <w:rPr>
-                    <w:rtl w:val="0"/>
-                  </w:rPr>
-                </w:r>
-              </w:p>
-            </w:tc>
-            <w:tc>
-              <w:tcPr>
-                <w:shd w:fill="auto" w:val="clear"/>
-                <w:tcMar>
-                  <w:top w:w="100.0" w:type="dxa"/>
-                  <w:left w:w="100.0" w:type="dxa"/>
-                  <w:bottom w:w="100.0" w:type="dxa"/>
-                  <w:right w:w="100.0" w:type="dxa"/>
-                </w:tcMar>
-                <w:vAlign w:val="top"/>
-              </w:tcPr>
+                  <w:rPr/>
+                </w:pPr>
+                <w:r>
+                  <w:rPr>
+                    <w:rtl w:val="0"/>
+                  </w:rPr>
+                  <w:t xml:space="preserve">(e.g. User: ‘test’</w:t>
+                </w:r>
+              </w:p>
               <w:p>
                 <w:pPr>
                   <w:keepNext w:val="0"/>
@@ -3168,28 +3832,89 @@
                   <w:spacing w:after="0" w:before="0" w:line="240" w:lineRule="auto"/>
                   <w:ind w:left="0" w:right="0" w:firstLine="0"/>
                   <w:jc w:val="left"/>
-                  <w:rPr>
-                    <w:highlight w:val="green"/>
-                  </w:rPr>
-                </w:pPr>
-                <w:r>
-                  <w:rPr>
-                    <w:rtl w:val="0"/>
-                  </w:rPr>
-                </w:r>
-              </w:p>
-            </w:tc>
-            <w:tc>
-              <w:tcPr>
-                <w:shd w:fill="auto" w:val="clear"/>
-                <w:tcMar>
-                  <w:top w:w="100.0" w:type="dxa"/>
-                  <w:left w:w="100.0" w:type="dxa"/>
-                  <w:bottom w:w="100.0" w:type="dxa"/>
-                  <w:right w:w="100.0" w:type="dxa"/>
-                </w:tcMar>
-                <w:vAlign w:val="top"/>
-              </w:tcPr>
+                  <w:rPr/>
+                </w:pPr>
+                <w:r>
+                  <w:rPr>
+                    <w:rtl w:val="0"/>
+                  </w:rPr>
+                  <w:t xml:space="preserve">Pass: ‘test’)</w:t>
+                </w:r>
+              </w:p>
+            </w:tc>
+            <w:tc>
+              <w:tcPr>
+                <w:shd w:fill="auto" w:val="clear"/>
+                <w:tcMar>
+                  <w:top w:w="100.0" w:type="dxa"/>
+                  <w:left w:w="100.0" w:type="dxa"/>
+                  <w:bottom w:w="100.0" w:type="dxa"/>
+                  <w:right w:w="100.0" w:type="dxa"/>
+                </w:tcMar>
+                <w:vAlign w:val="top"/>
+              </w:tcPr>
+              <w:p>
+                <w:pPr>
+                  <w:rPr>
+                    <w:sz w:val="18"/>
+                    <w:szCs w:val="18"/>
+                  </w:rPr>
+                </w:pPr>
+                <w:r>
+                  <w:rPr>
+                    <w:sz w:val="18"/>
+                    <w:szCs w:val="18"/>
+                    <w:rtl w:val="0"/>
+                  </w:rPr>
+                  <w:t xml:space="preserve">Screen Indication:</w:t>
+                </w:r>
+              </w:p>
+              <w:p>
+                <w:pPr>
+                  <w:rPr/>
+                </w:pPr>
+                <w:r>
+                  <w:rPr>
+                    <w:sz w:val="18"/>
+                    <w:szCs w:val="18"/>
+                    <w:rtl w:val="0"/>
+                  </w:rPr>
+                  <w:t xml:space="preserve">SUCCESSFULLY AUTHORIZED!</w:t>
+                </w:r>
+                <w:r>
+                  <w:rPr>
+                    <w:rtl w:val="0"/>
+                  </w:rPr>
+                </w:r>
+              </w:p>
+            </w:tc>
+            <w:tc>
+              <w:tcPr>
+                <w:shd w:fill="auto" w:val="clear"/>
+                <w:tcMar>
+                  <w:top w:w="100.0" w:type="dxa"/>
+                  <w:left w:w="100.0" w:type="dxa"/>
+                  <w:bottom w:w="100.0" w:type="dxa"/>
+                  <w:right w:w="100.0" w:type="dxa"/>
+                </w:tcMar>
+                <w:vAlign w:val="top"/>
+              </w:tcPr>
+              <w:p>
+                <w:pPr>
+                  <w:rPr>
+                    <w:sz w:val="18"/>
+                    <w:szCs w:val="18"/>
+                  </w:rPr>
+                </w:pPr>
+                <w:r>
+                  <w:rPr>
+                    <w:sz w:val="18"/>
+                    <w:szCs w:val="18"/>
+                    <w:rtl w:val="0"/>
+                  </w:rPr>
+                  <w:t xml:space="preserve">Screen Indication:</w:t>
+                </w:r>
+              </w:p>
               <w:p>
                 <w:pPr>
                   <w:keepNext w:val="0"/>
@@ -3208,13 +3933,91 @@
                   <w:ind w:left="0" w:right="0" w:firstLine="0"/>
                   <w:jc w:val="left"/>
                   <w:rPr>
+                    <w:sz w:val="18"/>
+                    <w:szCs w:val="18"/>
+                  </w:rPr>
+                </w:pPr>
+                <w:r>
+                  <w:rPr>
+                    <w:sz w:val="18"/>
+                    <w:szCs w:val="18"/>
+                    <w:rtl w:val="0"/>
+                  </w:rPr>
+                  <w:t xml:space="preserve">SUCCESSFULLY AUTHORIZED!</w:t>
+                </w:r>
+              </w:p>
+            </w:tc>
+            <w:tc>
+              <w:tcPr>
+                <w:shd w:fill="auto" w:val="clear"/>
+                <w:tcMar>
+                  <w:top w:w="100.0" w:type="dxa"/>
+                  <w:left w:w="100.0" w:type="dxa"/>
+                  <w:bottom w:w="100.0" w:type="dxa"/>
+                  <w:right w:w="100.0" w:type="dxa"/>
+                </w:tcMar>
+                <w:vAlign w:val="top"/>
+              </w:tcPr>
+              <w:p>
+                <w:pPr>
+                  <w:jc w:val="center"/>
+                  <w:rPr>
                     <w:highlight w:val="green"/>
                   </w:rPr>
                 </w:pPr>
-                <w:r>
-                  <w:rPr>
-                    <w:rtl w:val="0"/>
-                  </w:rPr>
+                <w:sdt>
+                  <w:sdtPr>
+                    <w:alias w:val="Pass/Fail status"/>
+                    <w:id w:val="1384906631"/>
+                    <w:dropDownList w:lastValue="Pass">
+                      <w:listItem w:displayText="Untested" w:value="Untested"/>
+                      <w:listItem w:displayText="Pass" w:value="Pass"/>
+                      <w:listItem w:displayText="Fail" w:value="Fail"/>
+                    </w:dropDownList>
+                  </w:sdtPr>
+                  <w:sdtContent>
+                    <w:r>
+                      <w:rPr>
+                        <w:color w:val="000000"/>
+                        <w:shd w:fill="00c324" w:val="clear"/>
+                      </w:rPr>
+                      <w:t xml:space="preserve">Pass</w:t>
+                    </w:r>
+                  </w:sdtContent>
+                </w:sdt>
+                <w:r>
+                  <w:rPr>
+                    <w:rtl w:val="0"/>
+                  </w:rPr>
+                </w:r>
+              </w:p>
+            </w:tc>
+          </w:tr>
+          <w:tr>
+            <w:trPr>
+              <w:cantSplit w:val="0"/>
+              <w:tblHeader w:val="0"/>
+            </w:trPr>
+            <w:tc>
+              <w:tcPr>
+                <w:shd w:fill="auto" w:val="clear"/>
+                <w:tcMar>
+                  <w:top w:w="100.0" w:type="dxa"/>
+                  <w:left w:w="100.0" w:type="dxa"/>
+                  <w:bottom w:w="100.0" w:type="dxa"/>
+                  <w:right w:w="100.0" w:type="dxa"/>
+                </w:tcMar>
+                <w:vAlign w:val="top"/>
+              </w:tcPr>
+              <w:p>
+                <w:pPr>
+                  <w:rPr/>
+                </w:pPr>
+                <w:r>
+                  <w:rPr>
+                    <w:rtl w:val="0"/>
+                  </w:rPr>
+                  <w:t xml:space="preserve">TC-02b</w:t>
                 </w:r>
               </w:p>
             </w:tc>
@@ -3246,14 +4049,221 @@
                   <w:spacing w:after="0" w:before="0" w:line="240" w:lineRule="auto"/>
                   <w:ind w:left="0" w:right="0" w:firstLine="0"/>
                   <w:jc w:val="left"/>
+                  <w:rPr/>
+                </w:pPr>
+                <w:r>
+                  <w:rPr>
+                    <w:rtl w:val="0"/>
+                  </w:rPr>
+                  <w:t xml:space="preserve">Register new user account with pre-existing username</w:t>
+                </w:r>
+              </w:p>
+            </w:tc>
+            <w:tc>
+              <w:tcPr>
+                <w:shd w:fill="auto" w:val="clear"/>
+                <w:tcMar>
+                  <w:top w:w="100.0" w:type="dxa"/>
+                  <w:left w:w="100.0" w:type="dxa"/>
+                  <w:bottom w:w="100.0" w:type="dxa"/>
+                  <w:right w:w="100.0" w:type="dxa"/>
+                </w:tcMar>
+                <w:vAlign w:val="top"/>
+              </w:tcPr>
+              <w:p>
+                <w:pPr>
+                  <w:rPr/>
+                </w:pPr>
+                <w:r>
+                  <w:rPr>
+                    <w:rtl w:val="0"/>
+                  </w:rPr>
+                  <w:t xml:space="preserve">Input pre-existing username (e.g. User: ‘test’)</w:t>
+                </w:r>
+              </w:p>
+            </w:tc>
+            <w:tc>
+              <w:tcPr>
+                <w:shd w:fill="auto" w:val="clear"/>
+                <w:tcMar>
+                  <w:top w:w="100.0" w:type="dxa"/>
+                  <w:left w:w="100.0" w:type="dxa"/>
+                  <w:bottom w:w="100.0" w:type="dxa"/>
+                  <w:right w:w="100.0" w:type="dxa"/>
+                </w:tcMar>
+                <w:vAlign w:val="top"/>
+              </w:tcPr>
+              <w:p>
+                <w:pPr>
+                  <w:rPr>
+                    <w:sz w:val="18"/>
+                    <w:szCs w:val="18"/>
+                  </w:rPr>
+                </w:pPr>
+                <w:r>
+                  <w:rPr>
+                    <w:sz w:val="18"/>
+                    <w:szCs w:val="18"/>
+                    <w:rtl w:val="0"/>
+                  </w:rPr>
+                  <w:t xml:space="preserve">Screen Indication:</w:t>
+                </w:r>
+              </w:p>
+              <w:p>
+                <w:pPr>
+                  <w:rPr>
+                    <w:sz w:val="18"/>
+                    <w:szCs w:val="18"/>
+                  </w:rPr>
+                </w:pPr>
+                <w:r>
+                  <w:rPr>
+                    <w:sz w:val="18"/>
+                    <w:szCs w:val="18"/>
+                    <w:rtl w:val="0"/>
+                  </w:rPr>
+                  <w:t xml:space="preserve">FAILED TO AUTHORIZED!</w:t>
+                </w:r>
+              </w:p>
+            </w:tc>
+            <w:tc>
+              <w:tcPr>
+                <w:shd w:fill="auto" w:val="clear"/>
+                <w:tcMar>
+                  <w:top w:w="100.0" w:type="dxa"/>
+                  <w:left w:w="100.0" w:type="dxa"/>
+                  <w:bottom w:w="100.0" w:type="dxa"/>
+                  <w:right w:w="100.0" w:type="dxa"/>
+                </w:tcMar>
+                <w:vAlign w:val="top"/>
+              </w:tcPr>
+              <w:p>
+                <w:pPr>
+                  <w:rPr>
+                    <w:sz w:val="18"/>
+                    <w:szCs w:val="18"/>
+                  </w:rPr>
+                </w:pPr>
+                <w:r>
+                  <w:rPr>
+                    <w:sz w:val="18"/>
+                    <w:szCs w:val="18"/>
+                    <w:rtl w:val="0"/>
+                  </w:rPr>
+                  <w:t xml:space="preserve">Screen Indication:</w:t>
+                </w:r>
+              </w:p>
+              <w:p>
+                <w:pPr>
+                  <w:rPr>
+                    <w:sz w:val="18"/>
+                    <w:szCs w:val="18"/>
+                  </w:rPr>
+                </w:pPr>
+                <w:r>
+                  <w:rPr>
+                    <w:sz w:val="18"/>
+                    <w:szCs w:val="18"/>
+                    <w:rtl w:val="0"/>
+                  </w:rPr>
+                  <w:t xml:space="preserve">FAILED TO AUTHORIZED!</w:t>
+                </w:r>
+              </w:p>
+            </w:tc>
+            <w:tc>
+              <w:tcPr>
+                <w:shd w:fill="auto" w:val="clear"/>
+                <w:tcMar>
+                  <w:top w:w="100.0" w:type="dxa"/>
+                  <w:left w:w="100.0" w:type="dxa"/>
+                  <w:bottom w:w="100.0" w:type="dxa"/>
+                  <w:right w:w="100.0" w:type="dxa"/>
+                </w:tcMar>
+                <w:vAlign w:val="top"/>
+              </w:tcPr>
+              <w:p>
+                <w:pPr>
+                  <w:jc w:val="center"/>
                   <w:rPr>
                     <w:highlight w:val="green"/>
                   </w:rPr>
                 </w:pPr>
-                <w:r>
-                  <w:rPr>
-                    <w:rtl w:val="0"/>
-                  </w:rPr>
+                <w:sdt>
+                  <w:sdtPr>
+                    <w:alias w:val="Pass/Fail status"/>
+                    <w:id w:val="1300890964"/>
+                    <w:dropDownList w:lastValue="Pass">
+                      <w:listItem w:displayText="Untested" w:value="Untested"/>
+                      <w:listItem w:displayText="Pass" w:value="Pass"/>
+                      <w:listItem w:displayText="Fail" w:value="Fail"/>
+                    </w:dropDownList>
+                  </w:sdtPr>
+                  <w:sdtContent>
+                    <w:r>
+                      <w:rPr>
+                        <w:color w:val="000000"/>
+                        <w:shd w:fill="00c324" w:val="clear"/>
+                      </w:rPr>
+                      <w:t xml:space="preserve">Pass</w:t>
+                    </w:r>
+                  </w:sdtContent>
+                </w:sdt>
+                <w:r>
+                  <w:rPr>
+                    <w:rtl w:val="0"/>
+                  </w:rPr>
+                </w:r>
+              </w:p>
+            </w:tc>
+          </w:tr>
+          <w:tr>
+            <w:trPr>
+              <w:cantSplit w:val="0"/>
+              <w:tblHeader w:val="0"/>
+            </w:trPr>
+            <w:tc>
+              <w:tcPr>
+                <w:shd w:fill="auto" w:val="clear"/>
+                <w:tcMar>
+                  <w:top w:w="100.0" w:type="dxa"/>
+                  <w:left w:w="100.0" w:type="dxa"/>
+                  <w:bottom w:w="100.0" w:type="dxa"/>
+                  <w:right w:w="100.0" w:type="dxa"/>
+                </w:tcMar>
+                <w:vAlign w:val="top"/>
+              </w:tcPr>
+              <w:p>
+                <w:pPr>
+                  <w:rPr/>
+                </w:pPr>
+                <w:r>
+                  <w:rPr>
+                    <w:rtl w:val="0"/>
+                  </w:rPr>
+                  <w:t xml:space="preserve">TC-02c</w:t>
+                </w:r>
+              </w:p>
+            </w:tc>
+            <w:tc>
+              <w:tcPr>
+                <w:shd w:fill="auto" w:val="clear"/>
+                <w:tcMar>
+                  <w:top w:w="100.0" w:type="dxa"/>
+                  <w:left w:w="100.0" w:type="dxa"/>
+                  <w:bottom w:w="100.0" w:type="dxa"/>
+                  <w:right w:w="100.0" w:type="dxa"/>
+                </w:tcMar>
+                <w:vAlign w:val="top"/>
+              </w:tcPr>
+              <w:p>
+                <w:pPr>
+                  <w:rPr/>
+                </w:pPr>
+                <w:r>
+                  <w:rPr>
+                    <w:rtl w:val="0"/>
+                  </w:rPr>
+                  <w:t xml:space="preserve">Register new user account with pre-existing password</w:t>
                 </w:r>
               </w:p>
             </w:tc>
@@ -3285,14 +4295,101 @@
                   <w:spacing w:after="0" w:before="0" w:line="240" w:lineRule="auto"/>
                   <w:ind w:left="0" w:right="0" w:firstLine="0"/>
                   <w:jc w:val="left"/>
-                  <w:rPr>
-                    <w:highlight w:val="green"/>
-                  </w:rPr>
-                </w:pPr>
-                <w:r>
-                  <w:rPr>
-                    <w:rtl w:val="0"/>
-                  </w:rPr>
+                  <w:rPr/>
+                </w:pPr>
+                <w:r>
+                  <w:rPr>
+                    <w:rtl w:val="0"/>
+                  </w:rPr>
+                  <w:t xml:space="preserve">Input pre-existing password (e.g. Pass: ‘test’)</w:t>
+                </w:r>
+              </w:p>
+            </w:tc>
+            <w:tc>
+              <w:tcPr>
+                <w:shd w:fill="auto" w:val="clear"/>
+                <w:tcMar>
+                  <w:top w:w="100.0" w:type="dxa"/>
+                  <w:left w:w="100.0" w:type="dxa"/>
+                  <w:bottom w:w="100.0" w:type="dxa"/>
+                  <w:right w:w="100.0" w:type="dxa"/>
+                </w:tcMar>
+                <w:vAlign w:val="top"/>
+              </w:tcPr>
+              <w:p>
+                <w:pPr>
+                  <w:rPr>
+                    <w:sz w:val="18"/>
+                    <w:szCs w:val="18"/>
+                  </w:rPr>
+                </w:pPr>
+                <w:r>
+                  <w:rPr>
+                    <w:sz w:val="18"/>
+                    <w:szCs w:val="18"/>
+                    <w:rtl w:val="0"/>
+                  </w:rPr>
+                  <w:t xml:space="preserve">Screen Indication:</w:t>
+                </w:r>
+              </w:p>
+              <w:p>
+                <w:pPr>
+                  <w:rPr>
+                    <w:sz w:val="18"/>
+                    <w:szCs w:val="18"/>
+                  </w:rPr>
+                </w:pPr>
+                <w:r>
+                  <w:rPr>
+                    <w:sz w:val="18"/>
+                    <w:szCs w:val="18"/>
+                    <w:rtl w:val="0"/>
+                  </w:rPr>
+                  <w:t xml:space="preserve">SUCCESSFULLY AUTHORIZED!</w:t>
+                </w:r>
+              </w:p>
+            </w:tc>
+            <w:tc>
+              <w:tcPr>
+                <w:shd w:fill="auto" w:val="clear"/>
+                <w:tcMar>
+                  <w:top w:w="100.0" w:type="dxa"/>
+                  <w:left w:w="100.0" w:type="dxa"/>
+                  <w:bottom w:w="100.0" w:type="dxa"/>
+                  <w:right w:w="100.0" w:type="dxa"/>
+                </w:tcMar>
+                <w:vAlign w:val="top"/>
+              </w:tcPr>
+              <w:p>
+                <w:pPr>
+                  <w:rPr>
+                    <w:sz w:val="18"/>
+                    <w:szCs w:val="18"/>
+                  </w:rPr>
+                </w:pPr>
+                <w:r>
+                  <w:rPr>
+                    <w:sz w:val="18"/>
+                    <w:szCs w:val="18"/>
+                    <w:rtl w:val="0"/>
+                  </w:rPr>
+                  <w:t xml:space="preserve">Screen Indication:</w:t>
+                </w:r>
+              </w:p>
+              <w:p>
+                <w:pPr>
+                  <w:rPr>
+                    <w:sz w:val="18"/>
+                    <w:szCs w:val="18"/>
+                  </w:rPr>
+                </w:pPr>
+                <w:r>
+                  <w:rPr>
+                    <w:sz w:val="18"/>
+                    <w:szCs w:val="18"/>
+                    <w:rtl w:val="0"/>
+                  </w:rPr>
+                  <w:t xml:space="preserve">SUCCESSFULLY AUTHORIZED!</w:t>
                 </w:r>
               </w:p>
             </w:tc>
@@ -3317,8 +4414,8 @@
                 <w:sdt>
                   <w:sdtPr>
                     <w:alias w:val="Pass/Fail status"/>
-                    <w:id w:val="-278950361"/>
-                    <w:dropDownList w:lastValue="Untested">
+                    <w:id w:val="-842180897"/>
+                    <w:dropDownList w:lastValue="Pass">
                       <w:listItem w:displayText="Untested" w:value="Untested"/>
                       <w:listItem w:displayText="Pass" w:value="Pass"/>
                       <w:listItem w:displayText="Fail" w:value="Fail"/>
@@ -3328,9 +4425,9 @@
                     <w:r>
                       <w:rPr>
                         <w:color w:val="000000"/>
-                        <w:shd w:fill="e8eaed" w:val="clear"/>
+                        <w:shd w:fill="00c324" w:val="clear"/>
                       </w:rPr>
-                      <w:t xml:space="preserve">Untested</w:t>
+                      <w:t xml:space="preserve">Pass</w:t>
                     </w:r>
                   </w:sdtContent>
                 </w:sdt>
@@ -3363,14 +4460,13 @@
                   <w:rPr>
                     <w:b w:val="1"/>
                     <w:i w:val="1"/>
-                    <w:highlight w:val="green"/>
-                  </w:rPr>
-                </w:pPr>
-                <w:r>
-                  <w:rPr>
-                    <w:rtl w:val="0"/>
-                  </w:rPr>
-                  <w:t xml:space="preserve">TC-04</w:t>
+                  </w:rPr>
+                </w:pPr>
+                <w:r>
+                  <w:rPr>
+                    <w:rtl w:val="0"/>
+                  </w:rPr>
+                  <w:t xml:space="preserve">TC-02d</w:t>
                 </w:r>
                 <w:r>
                   <w:rPr>
@@ -3407,14 +4503,13 @@
                   <w:spacing w:after="0" w:before="0" w:line="240" w:lineRule="auto"/>
                   <w:ind w:left="0" w:right="0" w:firstLine="0"/>
                   <w:jc w:val="left"/>
-                  <w:rPr>
-                    <w:highlight w:val="green"/>
-                  </w:rPr>
-                </w:pPr>
-                <w:r>
-                  <w:rPr>
-                    <w:rtl w:val="0"/>
-                  </w:rPr>
+                  <w:rPr/>
+                </w:pPr>
+                <w:r>
+                  <w:rPr>
+                    <w:rtl w:val="0"/>
+                  </w:rPr>
+                  <w:t xml:space="preserve">Login to pre-existing user account</w:t>
                 </w:r>
               </w:p>
             </w:tc>
@@ -3446,10 +4541,194 @@
                   <w:spacing w:after="0" w:before="0" w:line="240" w:lineRule="auto"/>
                   <w:ind w:left="0" w:right="0" w:firstLine="0"/>
                   <w:jc w:val="left"/>
+                  <w:rPr/>
+                </w:pPr>
+                <w:r>
+                  <w:rPr>
+                    <w:rtl w:val="0"/>
+                  </w:rPr>
+                  <w:t xml:space="preserve">Input pre-existing user account information (e.g. User: ‘test’</w:t>
+                </w:r>
+              </w:p>
+              <w:p>
+                <w:pPr>
+                  <w:rPr/>
+                </w:pPr>
+                <w:r>
+                  <w:rPr>
+                    <w:rtl w:val="0"/>
+                  </w:rPr>
+                  <w:t xml:space="preserve">Pass: ‘test’)</w:t>
+                </w:r>
+              </w:p>
+            </w:tc>
+            <w:tc>
+              <w:tcPr>
+                <w:shd w:fill="auto" w:val="clear"/>
+                <w:tcMar>
+                  <w:top w:w="100.0" w:type="dxa"/>
+                  <w:left w:w="100.0" w:type="dxa"/>
+                  <w:bottom w:w="100.0" w:type="dxa"/>
+                  <w:right w:w="100.0" w:type="dxa"/>
+                </w:tcMar>
+                <w:vAlign w:val="top"/>
+              </w:tcPr>
+              <w:p>
+                <w:pPr>
+                  <w:rPr>
+                    <w:sz w:val="18"/>
+                    <w:szCs w:val="18"/>
+                  </w:rPr>
+                </w:pPr>
+                <w:r>
+                  <w:rPr>
+                    <w:sz w:val="18"/>
+                    <w:szCs w:val="18"/>
+                    <w:rtl w:val="0"/>
+                  </w:rPr>
+                  <w:t xml:space="preserve">Screen Indication:</w:t>
+                </w:r>
+              </w:p>
+              <w:p>
+                <w:pPr>
+                  <w:rPr/>
+                </w:pPr>
+                <w:r>
+                  <w:rPr>
+                    <w:sz w:val="18"/>
+                    <w:szCs w:val="18"/>
+                    <w:rtl w:val="0"/>
+                  </w:rPr>
+                  <w:t xml:space="preserve">SUCCESSFULLY AUTHORIZED!</w:t>
+                </w:r>
+                <w:r>
+                  <w:rPr>
+                    <w:rtl w:val="0"/>
+                  </w:rPr>
+                </w:r>
+              </w:p>
+            </w:tc>
+            <w:tc>
+              <w:tcPr>
+                <w:shd w:fill="auto" w:val="clear"/>
+                <w:tcMar>
+                  <w:top w:w="100.0" w:type="dxa"/>
+                  <w:left w:w="100.0" w:type="dxa"/>
+                  <w:bottom w:w="100.0" w:type="dxa"/>
+                  <w:right w:w="100.0" w:type="dxa"/>
+                </w:tcMar>
+                <w:vAlign w:val="top"/>
+              </w:tcPr>
+              <w:p>
+                <w:pPr>
+                  <w:rPr>
+                    <w:sz w:val="18"/>
+                    <w:szCs w:val="18"/>
+                  </w:rPr>
+                </w:pPr>
+                <w:r>
+                  <w:rPr>
+                    <w:sz w:val="18"/>
+                    <w:szCs w:val="18"/>
+                    <w:rtl w:val="0"/>
+                  </w:rPr>
+                  <w:t xml:space="preserve">Screen Indication:</w:t>
+                </w:r>
+              </w:p>
+              <w:p>
+                <w:pPr>
+                  <w:rPr/>
+                </w:pPr>
+                <w:r>
+                  <w:rPr>
+                    <w:sz w:val="18"/>
+                    <w:szCs w:val="18"/>
+                    <w:rtl w:val="0"/>
+                  </w:rPr>
+                  <w:t xml:space="preserve">SUCCESSFULLY AUTHORIZED!</w:t>
+                </w:r>
+                <w:r>
+                  <w:rPr>
+                    <w:rtl w:val="0"/>
+                  </w:rPr>
+                </w:r>
+              </w:p>
+            </w:tc>
+            <w:tc>
+              <w:tcPr>
+                <w:shd w:fill="auto" w:val="clear"/>
+                <w:tcMar>
+                  <w:top w:w="100.0" w:type="dxa"/>
+                  <w:left w:w="100.0" w:type="dxa"/>
+                  <w:bottom w:w="100.0" w:type="dxa"/>
+                  <w:right w:w="100.0" w:type="dxa"/>
+                </w:tcMar>
+                <w:vAlign w:val="top"/>
+              </w:tcPr>
+              <w:p>
+                <w:pPr>
+                  <w:jc w:val="center"/>
                   <w:rPr>
                     <w:highlight w:val="green"/>
                   </w:rPr>
                 </w:pPr>
+                <w:sdt>
+                  <w:sdtPr>
+                    <w:alias w:val="Pass/Fail status"/>
+                    <w:id w:val="135948679"/>
+                    <w:dropDownList w:lastValue="Pass">
+                      <w:listItem w:displayText="Untested" w:value="Untested"/>
+                      <w:listItem w:displayText="Pass" w:value="Pass"/>
+                      <w:listItem w:displayText="Fail" w:value="Fail"/>
+                    </w:dropDownList>
+                  </w:sdtPr>
+                  <w:sdtContent>
+                    <w:r>
+                      <w:rPr>
+                        <w:color w:val="000000"/>
+                        <w:shd w:fill="00c324" w:val="clear"/>
+                      </w:rPr>
+                      <w:t xml:space="preserve">Pass</w:t>
+                    </w:r>
+                  </w:sdtContent>
+                </w:sdt>
+                <w:r>
+                  <w:rPr>
+                    <w:rtl w:val="0"/>
+                  </w:rPr>
+                </w:r>
+              </w:p>
+            </w:tc>
+          </w:tr>
+          <w:tr>
+            <w:trPr>
+              <w:cantSplit w:val="0"/>
+              <w:tblHeader w:val="0"/>
+            </w:trPr>
+            <w:tc>
+              <w:tcPr>
+                <w:shd w:fill="auto" w:val="clear"/>
+                <w:tcMar>
+                  <w:top w:w="100.0" w:type="dxa"/>
+                  <w:left w:w="100.0" w:type="dxa"/>
+                  <w:bottom w:w="100.0" w:type="dxa"/>
+                  <w:right w:w="100.0" w:type="dxa"/>
+                </w:tcMar>
+                <w:vAlign w:val="top"/>
+              </w:tcPr>
+              <w:p>
+                <w:pPr>
+                  <w:rPr>
+                    <w:b w:val="1"/>
+                    <w:i w:val="1"/>
+                  </w:rPr>
+                </w:pPr>
+                <w:r>
+                  <w:rPr>
+                    <w:rtl w:val="0"/>
+                  </w:rPr>
+                  <w:t xml:space="preserve">TC-02e</w:t>
+                </w:r>
                 <w:r>
                   <w:rPr>
                     <w:rtl w:val="0"/>
@@ -3485,14 +4764,13 @@
                   <w:spacing w:after="0" w:before="0" w:line="240" w:lineRule="auto"/>
                   <w:ind w:left="0" w:right="0" w:firstLine="0"/>
                   <w:jc w:val="left"/>
-                  <w:rPr>
-                    <w:highlight w:val="green"/>
-                  </w:rPr>
-                </w:pPr>
-                <w:r>
-                  <w:rPr>
-                    <w:rtl w:val="0"/>
-                  </w:rPr>
+                  <w:rPr/>
+                </w:pPr>
+                <w:r>
+                  <w:rPr>
+                    <w:rtl w:val="0"/>
+                  </w:rPr>
+                  <w:t xml:space="preserve">Login to a non-existent user account</w:t>
                 </w:r>
               </w:p>
             </w:tc>
@@ -3524,111 +4802,89 @@
                   <w:spacing w:after="0" w:before="0" w:line="240" w:lineRule="auto"/>
                   <w:ind w:left="0" w:right="0" w:firstLine="0"/>
                   <w:jc w:val="left"/>
-                  <w:rPr>
-                    <w:highlight w:val="green"/>
-                  </w:rPr>
-                </w:pPr>
-                <w:r>
-                  <w:rPr>
-                    <w:rtl w:val="0"/>
-                  </w:rPr>
-                </w:r>
-              </w:p>
-            </w:tc>
-            <w:tc>
-              <w:tcPr>
-                <w:shd w:fill="auto" w:val="clear"/>
-                <w:tcMar>
-                  <w:top w:w="100.0" w:type="dxa"/>
-                  <w:left w:w="100.0" w:type="dxa"/>
-                  <w:bottom w:w="100.0" w:type="dxa"/>
-                  <w:right w:w="100.0" w:type="dxa"/>
-                </w:tcMar>
-                <w:vAlign w:val="top"/>
-              </w:tcPr>
-              <w:p>
-                <w:pPr>
-                  <w:jc w:val="center"/>
-                  <w:rPr>
-                    <w:highlight w:val="green"/>
-                  </w:rPr>
-                </w:pPr>
-                <w:sdt>
-                  <w:sdtPr>
-                    <w:alias w:val="Pass/Fail status"/>
-                    <w:id w:val="985550049"/>
-                    <w:dropDownList w:lastValue="Untested">
-                      <w:listItem w:displayText="Untested" w:value="Untested"/>
-                      <w:listItem w:displayText="Pass" w:value="Pass"/>
-                      <w:listItem w:displayText="Fail" w:value="Fail"/>
-                    </w:dropDownList>
-                  </w:sdtPr>
-                  <w:sdtContent>
-                    <w:r>
-                      <w:rPr>
-                        <w:color w:val="000000"/>
-                        <w:shd w:fill="e8eaed" w:val="clear"/>
-                      </w:rPr>
-                      <w:t xml:space="preserve">Untested</w:t>
-                    </w:r>
-                  </w:sdtContent>
-                </w:sdt>
-                <w:r>
-                  <w:rPr>
-                    <w:rtl w:val="0"/>
-                  </w:rPr>
-                </w:r>
-              </w:p>
-            </w:tc>
-          </w:tr>
-          <w:tr>
-            <w:trPr>
-              <w:cantSplit w:val="0"/>
-              <w:tblHeader w:val="0"/>
-            </w:trPr>
-            <w:tc>
-              <w:tcPr>
-                <w:shd w:fill="auto" w:val="clear"/>
-                <w:tcMar>
-                  <w:top w:w="100.0" w:type="dxa"/>
-                  <w:left w:w="100.0" w:type="dxa"/>
-                  <w:bottom w:w="100.0" w:type="dxa"/>
-                  <w:right w:w="100.0" w:type="dxa"/>
-                </w:tcMar>
-                <w:vAlign w:val="top"/>
-              </w:tcPr>
-              <w:p>
-                <w:pPr>
-                  <w:rPr>
-                    <w:b w:val="1"/>
-                    <w:i w:val="1"/>
-                    <w:highlight w:val="green"/>
-                  </w:rPr>
-                </w:pPr>
-                <w:r>
-                  <w:rPr>
-                    <w:rtl w:val="0"/>
-                  </w:rPr>
-                  <w:t xml:space="preserve">TC-05</w:t>
-                </w:r>
-                <w:r>
-                  <w:rPr>
-                    <w:rtl w:val="0"/>
-                  </w:rPr>
-                </w:r>
-              </w:p>
-            </w:tc>
-            <w:tc>
-              <w:tcPr>
-                <w:shd w:fill="auto" w:val="clear"/>
-                <w:tcMar>
-                  <w:top w:w="100.0" w:type="dxa"/>
-                  <w:left w:w="100.0" w:type="dxa"/>
-                  <w:bottom w:w="100.0" w:type="dxa"/>
-                  <w:right w:w="100.0" w:type="dxa"/>
-                </w:tcMar>
-                <w:vAlign w:val="top"/>
-              </w:tcPr>
+                  <w:rPr/>
+                </w:pPr>
+                <w:r>
+                  <w:rPr>
+                    <w:rtl w:val="0"/>
+                  </w:rPr>
+                  <w:t xml:space="preserve">Input user account not saved in database (e.g. User: ‘john’ Pass: ‘smith’)</w:t>
+                </w:r>
+              </w:p>
+            </w:tc>
+            <w:tc>
+              <w:tcPr>
+                <w:shd w:fill="auto" w:val="clear"/>
+                <w:tcMar>
+                  <w:top w:w="100.0" w:type="dxa"/>
+                  <w:left w:w="100.0" w:type="dxa"/>
+                  <w:bottom w:w="100.0" w:type="dxa"/>
+                  <w:right w:w="100.0" w:type="dxa"/>
+                </w:tcMar>
+                <w:vAlign w:val="top"/>
+              </w:tcPr>
+              <w:p>
+                <w:pPr>
+                  <w:rPr>
+                    <w:sz w:val="18"/>
+                    <w:szCs w:val="18"/>
+                  </w:rPr>
+                </w:pPr>
+                <w:r>
+                  <w:rPr>
+                    <w:sz w:val="18"/>
+                    <w:szCs w:val="18"/>
+                    <w:rtl w:val="0"/>
+                  </w:rPr>
+                  <w:t xml:space="preserve">Screen Indication:</w:t>
+                </w:r>
+              </w:p>
+              <w:p>
+                <w:pPr>
+                  <w:rPr/>
+                </w:pPr>
+                <w:r>
+                  <w:rPr>
+                    <w:sz w:val="18"/>
+                    <w:szCs w:val="18"/>
+                    <w:rtl w:val="0"/>
+                  </w:rPr>
+                  <w:t xml:space="preserve">FAILED TO AUTHORIZED!</w:t>
+                </w:r>
+                <w:r>
+                  <w:rPr>
+                    <w:rtl w:val="0"/>
+                  </w:rPr>
+                </w:r>
+              </w:p>
+            </w:tc>
+            <w:tc>
+              <w:tcPr>
+                <w:shd w:fill="auto" w:val="clear"/>
+                <w:tcMar>
+                  <w:top w:w="100.0" w:type="dxa"/>
+                  <w:left w:w="100.0" w:type="dxa"/>
+                  <w:bottom w:w="100.0" w:type="dxa"/>
+                  <w:right w:w="100.0" w:type="dxa"/>
+                </w:tcMar>
+                <w:vAlign w:val="top"/>
+              </w:tcPr>
+              <w:p>
+                <w:pPr>
+                  <w:rPr>
+                    <w:sz w:val="18"/>
+                    <w:szCs w:val="18"/>
+                  </w:rPr>
+                </w:pPr>
+                <w:r>
+                  <w:rPr>
+                    <w:sz w:val="18"/>
+                    <w:szCs w:val="18"/>
+                    <w:rtl w:val="0"/>
+                  </w:rPr>
+                  <w:t xml:space="preserve">Screen Indication:</w:t>
+                </w:r>
+              </w:p>
               <w:p>
                 <w:pPr>
                   <w:keepNext w:val="0"/>
@@ -3647,13 +4903,91 @@
                   <w:ind w:left="0" w:right="0" w:firstLine="0"/>
                   <w:jc w:val="left"/>
                   <w:rPr>
+                    <w:sz w:val="18"/>
+                    <w:szCs w:val="18"/>
+                  </w:rPr>
+                </w:pPr>
+                <w:r>
+                  <w:rPr>
+                    <w:sz w:val="18"/>
+                    <w:szCs w:val="18"/>
+                    <w:rtl w:val="0"/>
+                  </w:rPr>
+                  <w:t xml:space="preserve">FAILED TO AUTHORIZED!</w:t>
+                </w:r>
+              </w:p>
+            </w:tc>
+            <w:tc>
+              <w:tcPr>
+                <w:shd w:fill="auto" w:val="clear"/>
+                <w:tcMar>
+                  <w:top w:w="100.0" w:type="dxa"/>
+                  <w:left w:w="100.0" w:type="dxa"/>
+                  <w:bottom w:w="100.0" w:type="dxa"/>
+                  <w:right w:w="100.0" w:type="dxa"/>
+                </w:tcMar>
+                <w:vAlign w:val="top"/>
+              </w:tcPr>
+              <w:p>
+                <w:pPr>
+                  <w:jc w:val="center"/>
+                  <w:rPr>
                     <w:highlight w:val="green"/>
                   </w:rPr>
                 </w:pPr>
-                <w:r>
-                  <w:rPr>
-                    <w:rtl w:val="0"/>
-                  </w:rPr>
+                <w:sdt>
+                  <w:sdtPr>
+                    <w:alias w:val="Pass/Fail status"/>
+                    <w:id w:val="-233597956"/>
+                    <w:dropDownList w:lastValue="Pass">
+                      <w:listItem w:displayText="Untested" w:value="Untested"/>
+                      <w:listItem w:displayText="Pass" w:value="Pass"/>
+                      <w:listItem w:displayText="Fail" w:value="Fail"/>
+                    </w:dropDownList>
+                  </w:sdtPr>
+                  <w:sdtContent>
+                    <w:r>
+                      <w:rPr>
+                        <w:color w:val="000000"/>
+                        <w:shd w:fill="00c324" w:val="clear"/>
+                      </w:rPr>
+                      <w:t xml:space="preserve">Pass</w:t>
+                    </w:r>
+                  </w:sdtContent>
+                </w:sdt>
+                <w:r>
+                  <w:rPr>
+                    <w:rtl w:val="0"/>
+                  </w:rPr>
+                </w:r>
+              </w:p>
+            </w:tc>
+          </w:tr>
+          <w:tr>
+            <w:trPr>
+              <w:cantSplit w:val="0"/>
+              <w:tblHeader w:val="0"/>
+            </w:trPr>
+            <w:tc>
+              <w:tcPr>
+                <w:shd w:fill="auto" w:val="clear"/>
+                <w:tcMar>
+                  <w:top w:w="100.0" w:type="dxa"/>
+                  <w:left w:w="100.0" w:type="dxa"/>
+                  <w:bottom w:w="100.0" w:type="dxa"/>
+                  <w:right w:w="100.0" w:type="dxa"/>
+                </w:tcMar>
+                <w:vAlign w:val="top"/>
+              </w:tcPr>
+              <w:p>
+                <w:pPr>
+                  <w:rPr/>
+                </w:pPr>
+                <w:r>
+                  <w:rPr>
+                    <w:rtl w:val="0"/>
+                  </w:rPr>
+                  <w:t xml:space="preserve">TC-02f</w:t>
                 </w:r>
               </w:p>
             </w:tc>
@@ -3685,14 +5019,13 @@
                   <w:spacing w:after="0" w:before="0" w:line="240" w:lineRule="auto"/>
                   <w:ind w:left="0" w:right="0" w:firstLine="0"/>
                   <w:jc w:val="left"/>
-                  <w:rPr>
-                    <w:highlight w:val="green"/>
-                  </w:rPr>
-                </w:pPr>
-                <w:r>
-                  <w:rPr>
-                    <w:rtl w:val="0"/>
-                  </w:rPr>
+                  <w:rPr/>
+                </w:pPr>
+                <w:r>
+                  <w:rPr>
+                    <w:rtl w:val="0"/>
+                  </w:rPr>
+                  <w:t xml:space="preserve">Verify pre-existing user login password check</w:t>
                 </w:r>
               </w:p>
             </w:tc>
@@ -3724,10 +5057,220 @@
                   <w:spacing w:after="0" w:before="0" w:line="240" w:lineRule="auto"/>
                   <w:ind w:left="0" w:right="0" w:firstLine="0"/>
                   <w:jc w:val="left"/>
+                  <w:rPr/>
+                </w:pPr>
+                <w:r>
+                  <w:rPr>
+                    <w:rtl w:val="0"/>
+                  </w:rPr>
+                  <w:t xml:space="preserve">Input pre-existing username with incorrect password (e.g. User: ‘test’ Pass: ‘testfail’)</w:t>
+                </w:r>
+              </w:p>
+            </w:tc>
+            <w:tc>
+              <w:tcPr>
+                <w:shd w:fill="auto" w:val="clear"/>
+                <w:tcMar>
+                  <w:top w:w="100.0" w:type="dxa"/>
+                  <w:left w:w="100.0" w:type="dxa"/>
+                  <w:bottom w:w="100.0" w:type="dxa"/>
+                  <w:right w:w="100.0" w:type="dxa"/>
+                </w:tcMar>
+                <w:vAlign w:val="top"/>
+              </w:tcPr>
+              <w:p>
+                <w:pPr>
+                  <w:rPr>
+                    <w:sz w:val="18"/>
+                    <w:szCs w:val="18"/>
+                  </w:rPr>
+                </w:pPr>
+                <w:r>
+                  <w:rPr>
+                    <w:sz w:val="18"/>
+                    <w:szCs w:val="18"/>
+                    <w:rtl w:val="0"/>
+                  </w:rPr>
+                  <w:t xml:space="preserve">Screen Indication:</w:t>
+                </w:r>
+              </w:p>
+              <w:p>
+                <w:pPr>
+                  <w:rPr>
+                    <w:sz w:val="18"/>
+                    <w:szCs w:val="18"/>
+                  </w:rPr>
+                </w:pPr>
+                <w:r>
+                  <w:rPr>
+                    <w:sz w:val="18"/>
+                    <w:szCs w:val="18"/>
+                    <w:rtl w:val="0"/>
+                  </w:rPr>
+                  <w:t xml:space="preserve">FAILED TO AUTHORIZED!</w:t>
+                </w:r>
+              </w:p>
+            </w:tc>
+            <w:tc>
+              <w:tcPr>
+                <w:shd w:fill="auto" w:val="clear"/>
+                <w:tcMar>
+                  <w:top w:w="100.0" w:type="dxa"/>
+                  <w:left w:w="100.0" w:type="dxa"/>
+                  <w:bottom w:w="100.0" w:type="dxa"/>
+                  <w:right w:w="100.0" w:type="dxa"/>
+                </w:tcMar>
+                <w:vAlign w:val="top"/>
+              </w:tcPr>
+              <w:p>
+                <w:pPr>
+                  <w:rPr>
+                    <w:sz w:val="18"/>
+                    <w:szCs w:val="18"/>
+                  </w:rPr>
+                </w:pPr>
+                <w:r>
+                  <w:rPr>
+                    <w:sz w:val="18"/>
+                    <w:szCs w:val="18"/>
+                    <w:rtl w:val="0"/>
+                  </w:rPr>
+                  <w:t xml:space="preserve">Screen Indication:</w:t>
+                </w:r>
+              </w:p>
+              <w:p>
+                <w:pPr>
+                  <w:rPr>
+                    <w:sz w:val="18"/>
+                    <w:szCs w:val="18"/>
+                  </w:rPr>
+                </w:pPr>
+                <w:r>
+                  <w:rPr>
+                    <w:sz w:val="18"/>
+                    <w:szCs w:val="18"/>
+                    <w:rtl w:val="0"/>
+                  </w:rPr>
+                  <w:t xml:space="preserve">FAILED TO AUTHORIZED!</w:t>
+                </w:r>
+              </w:p>
+            </w:tc>
+            <w:tc>
+              <w:tcPr>
+                <w:shd w:fill="auto" w:val="clear"/>
+                <w:tcMar>
+                  <w:top w:w="100.0" w:type="dxa"/>
+                  <w:left w:w="100.0" w:type="dxa"/>
+                  <w:bottom w:w="100.0" w:type="dxa"/>
+                  <w:right w:w="100.0" w:type="dxa"/>
+                </w:tcMar>
+                <w:vAlign w:val="top"/>
+              </w:tcPr>
+              <w:p>
+                <w:pPr>
+                  <w:jc w:val="center"/>
                   <w:rPr>
                     <w:highlight w:val="green"/>
                   </w:rPr>
                 </w:pPr>
+                <w:sdt>
+                  <w:sdtPr>
+                    <w:alias w:val="Pass/Fail status"/>
+                    <w:id w:val="-1106968894"/>
+                    <w:dropDownList w:lastValue="Pass">
+                      <w:listItem w:displayText="Untested" w:value="Untested"/>
+                      <w:listItem w:displayText="Pass" w:value="Pass"/>
+                      <w:listItem w:displayText="Fail" w:value="Fail"/>
+                    </w:dropDownList>
+                  </w:sdtPr>
+                  <w:sdtContent>
+                    <w:r>
+                      <w:rPr>
+                        <w:color w:val="000000"/>
+                        <w:shd w:fill="00c324" w:val="clear"/>
+                      </w:rPr>
+                      <w:t xml:space="preserve">Pass</w:t>
+                    </w:r>
+                  </w:sdtContent>
+                </w:sdt>
+                <w:r>
+                  <w:rPr>
+                    <w:rtl w:val="0"/>
+                  </w:rPr>
+                </w:r>
+              </w:p>
+            </w:tc>
+          </w:tr>
+          <w:tr>
+            <w:trPr>
+              <w:cantSplit w:val="0"/>
+              <w:trHeight w:val="400" w:hRule="atLeast"/>
+              <w:tblHeader w:val="0"/>
+            </w:trPr>
+            <w:tc>
+              <w:tcPr>
+                <w:gridSpan w:val="6"/>
+                <w:shd w:fill="auto" w:val="clear"/>
+                <w:tcMar>
+                  <w:top w:w="100.0" w:type="dxa"/>
+                  <w:left w:w="100.0" w:type="dxa"/>
+                  <w:bottom w:w="100.0" w:type="dxa"/>
+                  <w:right w:w="100.0" w:type="dxa"/>
+                </w:tcMar>
+                <w:vAlign w:val="top"/>
+              </w:tcPr>
+              <w:p>
+                <w:pPr>
+                  <w:jc w:val="center"/>
+                  <w:rPr>
+                    <w:b w:val="1"/>
+                    <w:highlight w:val="green"/>
+                  </w:rPr>
+                </w:pPr>
+                <w:r>
+                  <w:rPr>
+                    <w:b w:val="1"/>
+                    <w:rtl w:val="0"/>
+                  </w:rPr>
+                  <w:t xml:space="preserve">UI Functionality &amp; Navigation Testing</w:t>
+                </w:r>
+                <w:r>
+                  <w:rPr>
+                    <w:rtl w:val="0"/>
+                  </w:rPr>
+                </w:r>
+              </w:p>
+            </w:tc>
+          </w:tr>
+          <w:tr>
+            <w:trPr>
+              <w:cantSplit w:val="0"/>
+              <w:tblHeader w:val="0"/>
+            </w:trPr>
+            <w:tc>
+              <w:tcPr>
+                <w:shd w:fill="auto" w:val="clear"/>
+                <w:tcMar>
+                  <w:top w:w="100.0" w:type="dxa"/>
+                  <w:left w:w="100.0" w:type="dxa"/>
+                  <w:bottom w:w="100.0" w:type="dxa"/>
+                  <w:right w:w="100.0" w:type="dxa"/>
+                </w:tcMar>
+                <w:vAlign w:val="top"/>
+              </w:tcPr>
+              <w:p>
+                <w:pPr>
+                  <w:rPr>
+                    <w:b w:val="1"/>
+                    <w:i w:val="1"/>
+                  </w:rPr>
+                </w:pPr>
+                <w:r>
+                  <w:rPr>
+                    <w:rtl w:val="0"/>
+                  </w:rPr>
+                  <w:t xml:space="preserve">TC-03a</w:t>
+                </w:r>
                 <w:r>
                   <w:rPr>
                     <w:rtl w:val="0"/>
@@ -3763,97 +5306,13 @@
                   <w:spacing w:after="0" w:before="0" w:line="240" w:lineRule="auto"/>
                   <w:ind w:left="0" w:right="0" w:firstLine="0"/>
                   <w:jc w:val="left"/>
-                  <w:rPr>
-                    <w:highlight w:val="green"/>
-                  </w:rPr>
-                </w:pPr>
-                <w:r>
-                  <w:rPr>
-                    <w:rtl w:val="0"/>
-                  </w:rPr>
-                </w:r>
-              </w:p>
-            </w:tc>
-            <w:tc>
-              <w:tcPr>
-                <w:shd w:fill="auto" w:val="clear"/>
-                <w:tcMar>
-                  <w:top w:w="100.0" w:type="dxa"/>
-                  <w:left w:w="100.0" w:type="dxa"/>
-                  <w:bottom w:w="100.0" w:type="dxa"/>
-                  <w:right w:w="100.0" w:type="dxa"/>
-                </w:tcMar>
-                <w:vAlign w:val="top"/>
-              </w:tcPr>
-              <w:p>
-                <w:pPr>
-                  <w:jc w:val="center"/>
-                  <w:rPr>
-                    <w:highlight w:val="green"/>
-                  </w:rPr>
-                </w:pPr>
-                <w:sdt>
-                  <w:sdtPr>
-                    <w:alias w:val="Pass/Fail status"/>
-                    <w:id w:val="-263407903"/>
-                    <w:dropDownList w:lastValue="Untested">
-                      <w:listItem w:displayText="Untested" w:value="Untested"/>
-                      <w:listItem w:displayText="Pass" w:value="Pass"/>
-                      <w:listItem w:displayText="Fail" w:value="Fail"/>
-                    </w:dropDownList>
-                  </w:sdtPr>
-                  <w:sdtContent>
-                    <w:r>
-                      <w:rPr>
-                        <w:color w:val="000000"/>
-                        <w:shd w:fill="e8eaed" w:val="clear"/>
-                      </w:rPr>
-                      <w:t xml:space="preserve">Untested</w:t>
-                    </w:r>
-                  </w:sdtContent>
-                </w:sdt>
-                <w:r>
-                  <w:rPr>
-                    <w:rtl w:val="0"/>
-                  </w:rPr>
-                </w:r>
-              </w:p>
-            </w:tc>
-          </w:tr>
-          <w:tr>
-            <w:trPr>
-              <w:cantSplit w:val="0"/>
-              <w:tblHeader w:val="0"/>
-            </w:trPr>
-            <w:tc>
-              <w:tcPr>
-                <w:shd w:fill="auto" w:val="clear"/>
-                <w:tcMar>
-                  <w:top w:w="100.0" w:type="dxa"/>
-                  <w:left w:w="100.0" w:type="dxa"/>
-                  <w:bottom w:w="100.0" w:type="dxa"/>
-                  <w:right w:w="100.0" w:type="dxa"/>
-                </w:tcMar>
-                <w:vAlign w:val="top"/>
-              </w:tcPr>
-              <w:p>
-                <w:pPr>
-                  <w:rPr>
-                    <w:b w:val="1"/>
-                    <w:i w:val="1"/>
-                    <w:highlight w:val="green"/>
-                  </w:rPr>
-                </w:pPr>
-                <w:r>
-                  <w:rPr>
-                    <w:rtl w:val="0"/>
-                  </w:rPr>
-                  <w:t xml:space="preserve">TC-06</w:t>
-                </w:r>
-                <w:r>
-                  <w:rPr>
-                    <w:rtl w:val="0"/>
-                  </w:rPr>
+                  <w:rPr/>
+                </w:pPr>
+                <w:r>
+                  <w:rPr>
+                    <w:rtl w:val="0"/>
+                  </w:rPr>
+                  <w:t xml:space="preserve">Switch between list and calendar view (ensure event and time blocks are consistent)</w:t>
                 </w:r>
               </w:p>
             </w:tc>
@@ -3885,14 +5344,13 @@
                   <w:spacing w:after="0" w:before="0" w:line="240" w:lineRule="auto"/>
                   <w:ind w:left="0" w:right="0" w:firstLine="0"/>
                   <w:jc w:val="left"/>
-                  <w:rPr>
-                    <w:highlight w:val="green"/>
-                  </w:rPr>
-                </w:pPr>
-                <w:r>
-                  <w:rPr>
-                    <w:rtl w:val="0"/>
-                  </w:rPr>
+                  <w:rPr/>
+                </w:pPr>
+                <w:r>
+                  <w:rPr>
+                    <w:rtl w:val="0"/>
+                  </w:rPr>
+                  <w:t xml:space="preserve">Use CLI navigation shortcuts ‘L’ &amp; ‘C’</w:t>
                 </w:r>
               </w:p>
             </w:tc>
@@ -3924,28 +5382,15 @@
                   <w:spacing w:after="0" w:before="0" w:line="240" w:lineRule="auto"/>
                   <w:ind w:left="0" w:right="0" w:firstLine="0"/>
                   <w:jc w:val="left"/>
-                  <w:rPr>
-                    <w:highlight w:val="green"/>
-                  </w:rPr>
-                </w:pPr>
-                <w:r>
-                  <w:rPr>
-                    <w:rtl w:val="0"/>
-                  </w:rPr>
-                </w:r>
-              </w:p>
-            </w:tc>
-            <w:tc>
-              <w:tcPr>
-                <w:shd w:fill="auto" w:val="clear"/>
-                <w:tcMar>
-                  <w:top w:w="100.0" w:type="dxa"/>
-                  <w:left w:w="100.0" w:type="dxa"/>
-                  <w:bottom w:w="100.0" w:type="dxa"/>
-                  <w:right w:w="100.0" w:type="dxa"/>
-                </w:tcMar>
-                <w:vAlign w:val="top"/>
-              </w:tcPr>
+                  <w:rPr/>
+                </w:pPr>
+                <w:r>
+                  <w:rPr>
+                    <w:rtl w:val="0"/>
+                  </w:rPr>
+                  <w:t xml:space="preserve">‘L’: List view appears</w:t>
+                </w:r>
+              </w:p>
               <w:p>
                 <w:pPr>
                   <w:keepNext w:val="0"/>
@@ -3963,14 +5408,131 @@
                   <w:spacing w:after="0" w:before="0" w:line="240" w:lineRule="auto"/>
                   <w:ind w:left="0" w:right="0" w:firstLine="0"/>
                   <w:jc w:val="left"/>
+                  <w:rPr/>
+                </w:pPr>
+                <w:r>
+                  <w:rPr>
+                    <w:rtl w:val="0"/>
+                  </w:rPr>
+                  <w:t xml:space="preserve">‘C’: Calendar view appears</w:t>
+                </w:r>
+              </w:p>
+            </w:tc>
+            <w:tc>
+              <w:tcPr>
+                <w:shd w:fill="auto" w:val="clear"/>
+                <w:tcMar>
+                  <w:top w:w="100.0" w:type="dxa"/>
+                  <w:left w:w="100.0" w:type="dxa"/>
+                  <w:bottom w:w="100.0" w:type="dxa"/>
+                  <w:right w:w="100.0" w:type="dxa"/>
+                </w:tcMar>
+                <w:vAlign w:val="top"/>
+              </w:tcPr>
+              <w:p>
+                <w:pPr>
+                  <w:rPr/>
+                </w:pPr>
+                <w:r>
+                  <w:rPr>
+                    <w:rtl w:val="0"/>
+                  </w:rPr>
+                  <w:t xml:space="preserve">List view appears correctly</w:t>
+                </w:r>
+              </w:p>
+              <w:p>
+                <w:pPr>
+                  <w:rPr/>
+                </w:pPr>
+                <w:r>
+                  <w:rPr>
+                    <w:rtl w:val="0"/>
+                  </w:rPr>
+                </w:r>
+              </w:p>
+              <w:p>
+                <w:pPr>
+                  <w:rPr/>
+                </w:pPr>
+                <w:r>
+                  <w:rPr>
+                    <w:rtl w:val="0"/>
+                  </w:rPr>
+                  <w:t xml:space="preserve">Calendar view appears correctly</w:t>
+                </w:r>
+              </w:p>
+            </w:tc>
+            <w:tc>
+              <w:tcPr>
+                <w:shd w:fill="auto" w:val="clear"/>
+                <w:tcMar>
+                  <w:top w:w="100.0" w:type="dxa"/>
+                  <w:left w:w="100.0" w:type="dxa"/>
+                  <w:bottom w:w="100.0" w:type="dxa"/>
+                  <w:right w:w="100.0" w:type="dxa"/>
+                </w:tcMar>
+                <w:vAlign w:val="top"/>
+              </w:tcPr>
+              <w:p>
+                <w:pPr>
+                  <w:jc w:val="center"/>
                   <w:rPr>
                     <w:highlight w:val="green"/>
                   </w:rPr>
                 </w:pPr>
-                <w:r>
-                  <w:rPr>
-                    <w:rtl w:val="0"/>
-                  </w:rPr>
+                <w:sdt>
+                  <w:sdtPr>
+                    <w:alias w:val="Pass/Fail status"/>
+                    <w:id w:val="1591841530"/>
+                    <w:dropDownList w:lastValue="Pass">
+                      <w:listItem w:displayText="Untested" w:value="Untested"/>
+                      <w:listItem w:displayText="Pass" w:value="Pass"/>
+                      <w:listItem w:displayText="Fail" w:value="Fail"/>
+                    </w:dropDownList>
+                  </w:sdtPr>
+                  <w:sdtContent>
+                    <w:r>
+                      <w:rPr>
+                        <w:color w:val="000000"/>
+                        <w:shd w:fill="00c324" w:val="clear"/>
+                      </w:rPr>
+                      <w:t xml:space="preserve">Pass</w:t>
+                    </w:r>
+                  </w:sdtContent>
+                </w:sdt>
+                <w:r>
+                  <w:rPr>
+                    <w:rtl w:val="0"/>
+                  </w:rPr>
+                </w:r>
+              </w:p>
+            </w:tc>
+          </w:tr>
+          <w:tr>
+            <w:trPr>
+              <w:cantSplit w:val="0"/>
+              <w:tblHeader w:val="0"/>
+            </w:trPr>
+            <w:tc>
+              <w:tcPr>
+                <w:shd w:fill="auto" w:val="clear"/>
+                <w:tcMar>
+                  <w:top w:w="100.0" w:type="dxa"/>
+                  <w:left w:w="100.0" w:type="dxa"/>
+                  <w:bottom w:w="100.0" w:type="dxa"/>
+                  <w:right w:w="100.0" w:type="dxa"/>
+                </w:tcMar>
+                <w:vAlign w:val="top"/>
+              </w:tcPr>
+              <w:p>
+                <w:pPr>
+                  <w:rPr/>
+                </w:pPr>
+                <w:r>
+                  <w:rPr>
+                    <w:rtl w:val="0"/>
+                  </w:rPr>
+                  <w:t xml:space="preserve">TC-03b</w:t>
                 </w:r>
               </w:p>
             </w:tc>
@@ -4002,97 +5564,36 @@
                   <w:spacing w:after="0" w:before="0" w:line="240" w:lineRule="auto"/>
                   <w:ind w:left="0" w:right="0" w:firstLine="0"/>
                   <w:jc w:val="left"/>
-                  <w:rPr>
-                    <w:highlight w:val="green"/>
-                  </w:rPr>
-                </w:pPr>
-                <w:r>
-                  <w:rPr>
-                    <w:rtl w:val="0"/>
-                  </w:rPr>
-                </w:r>
-              </w:p>
-            </w:tc>
-            <w:tc>
-              <w:tcPr>
-                <w:shd w:fill="auto" w:val="clear"/>
-                <w:tcMar>
-                  <w:top w:w="100.0" w:type="dxa"/>
-                  <w:left w:w="100.0" w:type="dxa"/>
-                  <w:bottom w:w="100.0" w:type="dxa"/>
-                  <w:right w:w="100.0" w:type="dxa"/>
-                </w:tcMar>
-                <w:vAlign w:val="top"/>
-              </w:tcPr>
-              <w:p>
-                <w:pPr>
-                  <w:jc w:val="center"/>
-                  <w:rPr>
-                    <w:highlight w:val="green"/>
-                  </w:rPr>
-                </w:pPr>
-                <w:sdt>
-                  <w:sdtPr>
-                    <w:alias w:val="Pass/Fail status"/>
-                    <w:id w:val="-632954538"/>
-                    <w:dropDownList w:lastValue="Untested">
-                      <w:listItem w:displayText="Untested" w:value="Untested"/>
-                      <w:listItem w:displayText="Pass" w:value="Pass"/>
-                      <w:listItem w:displayText="Fail" w:value="Fail"/>
-                    </w:dropDownList>
-                  </w:sdtPr>
-                  <w:sdtContent>
-                    <w:r>
-                      <w:rPr>
-                        <w:color w:val="000000"/>
-                        <w:shd w:fill="e8eaed" w:val="clear"/>
-                      </w:rPr>
-                      <w:t xml:space="preserve">Untested</w:t>
-                    </w:r>
-                  </w:sdtContent>
-                </w:sdt>
-                <w:r>
-                  <w:rPr>
-                    <w:rtl w:val="0"/>
-                  </w:rPr>
-                </w:r>
-              </w:p>
-            </w:tc>
-          </w:tr>
-          <w:tr>
-            <w:trPr>
-              <w:cantSplit w:val="0"/>
-              <w:tblHeader w:val="0"/>
-            </w:trPr>
-            <w:tc>
-              <w:tcPr>
-                <w:shd w:fill="auto" w:val="clear"/>
-                <w:tcMar>
-                  <w:top w:w="100.0" w:type="dxa"/>
-                  <w:left w:w="100.0" w:type="dxa"/>
-                  <w:bottom w:w="100.0" w:type="dxa"/>
-                  <w:right w:w="100.0" w:type="dxa"/>
-                </w:tcMar>
-                <w:vAlign w:val="top"/>
-              </w:tcPr>
-              <w:p>
-                <w:pPr>
-                  <w:rPr>
-                    <w:b w:val="1"/>
-                    <w:i w:val="1"/>
-                    <w:highlight w:val="green"/>
-                  </w:rPr>
-                </w:pPr>
-                <w:r>
-                  <w:rPr>
-                    <w:rtl w:val="0"/>
-                  </w:rPr>
-                  <w:t xml:space="preserve">TC-07</w:t>
-                </w:r>
-                <w:r>
-                  <w:rPr>
-                    <w:rtl w:val="0"/>
-                  </w:rPr>
+                  <w:rPr/>
+                </w:pPr>
+                <w:r>
+                  <w:rPr>
+                    <w:rtl w:val="0"/>
+                  </w:rPr>
+                  <w:t xml:space="preserve">Scroll 5 years worth of time blocks backwards</w:t>
+                </w:r>
+              </w:p>
+            </w:tc>
+            <w:tc>
+              <w:tcPr>
+                <w:shd w:fill="auto" w:val="clear"/>
+                <w:tcMar>
+                  <w:top w:w="100.0" w:type="dxa"/>
+                  <w:left w:w="100.0" w:type="dxa"/>
+                  <w:bottom w:w="100.0" w:type="dxa"/>
+                  <w:right w:w="100.0" w:type="dxa"/>
+                </w:tcMar>
+                <w:vAlign w:val="top"/>
+              </w:tcPr>
+              <w:p>
+                <w:pPr>
+                  <w:rPr/>
+                </w:pPr>
+                <w:r>
+                  <w:rPr>
+                    <w:rtl w:val="0"/>
+                  </w:rPr>
+                  <w:t xml:space="preserve">Use CLI navigation shortcuts left arrow or ‘A’</w:t>
                 </w:r>
               </w:p>
             </w:tc>
@@ -4124,14 +5625,110 @@
                   <w:spacing w:after="0" w:before="0" w:line="240" w:lineRule="auto"/>
                   <w:ind w:left="0" w:right="0" w:firstLine="0"/>
                   <w:jc w:val="left"/>
+                  <w:rPr/>
+                </w:pPr>
+                <w:r>
+                  <w:rPr>
+                    <w:rtl w:val="0"/>
+                  </w:rPr>
+                  <w:t xml:space="preserve">Successfully navigates back 5 years to 2019</w:t>
+                </w:r>
+              </w:p>
+            </w:tc>
+            <w:tc>
+              <w:tcPr>
+                <w:shd w:fill="auto" w:val="clear"/>
+                <w:tcMar>
+                  <w:top w:w="100.0" w:type="dxa"/>
+                  <w:left w:w="100.0" w:type="dxa"/>
+                  <w:bottom w:w="100.0" w:type="dxa"/>
+                  <w:right w:w="100.0" w:type="dxa"/>
+                </w:tcMar>
+                <w:vAlign w:val="top"/>
+              </w:tcPr>
+              <w:p>
+                <w:pPr>
+                  <w:rPr/>
+                </w:pPr>
+                <w:r>
+                  <w:rPr>
+                    <w:rtl w:val="0"/>
+                  </w:rPr>
+                  <w:t xml:space="preserve">The year displayed is 2019</w:t>
+                </w:r>
+              </w:p>
+            </w:tc>
+            <w:tc>
+              <w:tcPr>
+                <w:shd w:fill="auto" w:val="clear"/>
+                <w:tcMar>
+                  <w:top w:w="100.0" w:type="dxa"/>
+                  <w:left w:w="100.0" w:type="dxa"/>
+                  <w:bottom w:w="100.0" w:type="dxa"/>
+                  <w:right w:w="100.0" w:type="dxa"/>
+                </w:tcMar>
+                <w:vAlign w:val="top"/>
+              </w:tcPr>
+              <w:p>
+                <w:pPr>
+                  <w:jc w:val="center"/>
                   <w:rPr>
                     <w:highlight w:val="green"/>
                   </w:rPr>
                 </w:pPr>
-                <w:r>
-                  <w:rPr>
-                    <w:rtl w:val="0"/>
-                  </w:rPr>
+                <w:sdt>
+                  <w:sdtPr>
+                    <w:alias w:val="Pass/Fail status"/>
+                    <w:id w:val="-451505091"/>
+                    <w:dropDownList w:lastValue="Pass">
+                      <w:listItem w:displayText="Untested" w:value="Untested"/>
+                      <w:listItem w:displayText="Pass" w:value="Pass"/>
+                      <w:listItem w:displayText="Fail" w:value="Fail"/>
+                    </w:dropDownList>
+                  </w:sdtPr>
+                  <w:sdtContent>
+                    <w:r>
+                      <w:rPr>
+                        <w:color w:val="000000"/>
+                        <w:shd w:fill="00c324" w:val="clear"/>
+                      </w:rPr>
+                      <w:t xml:space="preserve">Pass</w:t>
+                    </w:r>
+                  </w:sdtContent>
+                </w:sdt>
+                <w:r>
+                  <w:rPr>
+                    <w:rtl w:val="0"/>
+                  </w:rPr>
+                </w:r>
+              </w:p>
+            </w:tc>
+          </w:tr>
+          <w:tr>
+            <w:trPr>
+              <w:cantSplit w:val="0"/>
+              <w:tblHeader w:val="0"/>
+            </w:trPr>
+            <w:tc>
+              <w:tcPr>
+                <w:shd w:fill="auto" w:val="clear"/>
+                <w:tcMar>
+                  <w:top w:w="100.0" w:type="dxa"/>
+                  <w:left w:w="100.0" w:type="dxa"/>
+                  <w:bottom w:w="100.0" w:type="dxa"/>
+                  <w:right w:w="100.0" w:type="dxa"/>
+                </w:tcMar>
+                <w:vAlign w:val="top"/>
+              </w:tcPr>
+              <w:p>
+                <w:pPr>
+                  <w:rPr/>
+                </w:pPr>
+                <w:r>
+                  <w:rPr>
+                    <w:rtl w:val="0"/>
+                  </w:rPr>
+                  <w:t xml:space="preserve">TC-03c</w:t>
                 </w:r>
               </w:p>
             </w:tc>
@@ -4163,14 +5760,156 @@
                   <w:spacing w:after="0" w:before="0" w:line="240" w:lineRule="auto"/>
                   <w:ind w:left="0" w:right="0" w:firstLine="0"/>
                   <w:jc w:val="left"/>
+                  <w:rPr/>
+                </w:pPr>
+                <w:r>
+                  <w:rPr>
+                    <w:rtl w:val="0"/>
+                  </w:rPr>
+                  <w:t xml:space="preserve">Scroll 5 years worth of time blocks forward</w:t>
+                </w:r>
+              </w:p>
+            </w:tc>
+            <w:tc>
+              <w:tcPr>
+                <w:shd w:fill="auto" w:val="clear"/>
+                <w:tcMar>
+                  <w:top w:w="100.0" w:type="dxa"/>
+                  <w:left w:w="100.0" w:type="dxa"/>
+                  <w:bottom w:w="100.0" w:type="dxa"/>
+                  <w:right w:w="100.0" w:type="dxa"/>
+                </w:tcMar>
+                <w:vAlign w:val="top"/>
+              </w:tcPr>
+              <w:p>
+                <w:pPr>
+                  <w:rPr/>
+                </w:pPr>
+                <w:r>
+                  <w:rPr>
+                    <w:rtl w:val="0"/>
+                  </w:rPr>
+                  <w:t xml:space="preserve">Use CLI navigation shortcuts right arrow or ‘D’</w:t>
+                </w:r>
+              </w:p>
+            </w:tc>
+            <w:tc>
+              <w:tcPr>
+                <w:shd w:fill="auto" w:val="clear"/>
+                <w:tcMar>
+                  <w:top w:w="100.0" w:type="dxa"/>
+                  <w:left w:w="100.0" w:type="dxa"/>
+                  <w:bottom w:w="100.0" w:type="dxa"/>
+                  <w:right w:w="100.0" w:type="dxa"/>
+                </w:tcMar>
+                <w:vAlign w:val="top"/>
+              </w:tcPr>
+              <w:p>
+                <w:pPr>
+                  <w:rPr/>
+                </w:pPr>
+                <w:r>
+                  <w:rPr>
+                    <w:rtl w:val="0"/>
+                  </w:rPr>
+                  <w:t xml:space="preserve">Successfully navigates back 5 years to 2029</w:t>
+                </w:r>
+              </w:p>
+            </w:tc>
+            <w:tc>
+              <w:tcPr>
+                <w:shd w:fill="auto" w:val="clear"/>
+                <w:tcMar>
+                  <w:top w:w="100.0" w:type="dxa"/>
+                  <w:left w:w="100.0" w:type="dxa"/>
+                  <w:bottom w:w="100.0" w:type="dxa"/>
+                  <w:right w:w="100.0" w:type="dxa"/>
+                </w:tcMar>
+                <w:vAlign w:val="top"/>
+              </w:tcPr>
+              <w:p>
+                <w:pPr>
+                  <w:rPr/>
+                </w:pPr>
+                <w:r>
+                  <w:rPr>
+                    <w:rtl w:val="0"/>
+                  </w:rPr>
+                  <w:t xml:space="preserve">The year displayed is 2029</w:t>
+                </w:r>
+              </w:p>
+            </w:tc>
+            <w:tc>
+              <w:tcPr>
+                <w:shd w:fill="auto" w:val="clear"/>
+                <w:tcMar>
+                  <w:top w:w="100.0" w:type="dxa"/>
+                  <w:left w:w="100.0" w:type="dxa"/>
+                  <w:bottom w:w="100.0" w:type="dxa"/>
+                  <w:right w:w="100.0" w:type="dxa"/>
+                </w:tcMar>
+                <w:vAlign w:val="top"/>
+              </w:tcPr>
+              <w:p>
+                <w:pPr>
+                  <w:jc w:val="center"/>
                   <w:rPr>
                     <w:highlight w:val="green"/>
                   </w:rPr>
                 </w:pPr>
-                <w:r>
-                  <w:rPr>
-                    <w:rtl w:val="0"/>
-                  </w:rPr>
+                <w:sdt>
+                  <w:sdtPr>
+                    <w:alias w:val="Pass/Fail status"/>
+                    <w:id w:val="221761680"/>
+                    <w:dropDownList w:lastValue="Pass">
+                      <w:listItem w:displayText="Untested" w:value="Untested"/>
+                      <w:listItem w:displayText="Pass" w:value="Pass"/>
+                      <w:listItem w:displayText="Fail" w:value="Fail"/>
+                    </w:dropDownList>
+                  </w:sdtPr>
+                  <w:sdtContent>
+                    <w:r>
+                      <w:rPr>
+                        <w:color w:val="000000"/>
+                        <w:shd w:fill="00c324" w:val="clear"/>
+                      </w:rPr>
+                      <w:t xml:space="preserve">Pass</w:t>
+                    </w:r>
+                  </w:sdtContent>
+                </w:sdt>
+                <w:r>
+                  <w:rPr>
+                    <w:rtl w:val="0"/>
+                  </w:rPr>
+                </w:r>
+              </w:p>
+            </w:tc>
+          </w:tr>
+          <w:tr>
+            <w:trPr>
+              <w:cantSplit w:val="0"/>
+              <w:tblHeader w:val="0"/>
+            </w:trPr>
+            <w:tc>
+              <w:tcPr>
+                <w:shd w:fill="auto" w:val="clear"/>
+                <w:tcMar>
+                  <w:top w:w="100.0" w:type="dxa"/>
+                  <w:left w:w="100.0" w:type="dxa"/>
+                  <w:bottom w:w="100.0" w:type="dxa"/>
+                  <w:right w:w="100.0" w:type="dxa"/>
+                </w:tcMar>
+                <w:vAlign w:val="top"/>
+              </w:tcPr>
+              <w:p>
+                <w:pPr>
+                  <w:rPr/>
+                </w:pPr>
+                <w:r>
+                  <w:rPr>
+                    <w:rtl w:val="0"/>
+                  </w:rPr>
+                  <w:t xml:space="preserve">TC-03d</w:t>
                 </w:r>
               </w:p>
             </w:tc>
@@ -4202,14 +5941,13 @@
                   <w:spacing w:after="0" w:before="0" w:line="240" w:lineRule="auto"/>
                   <w:ind w:left="0" w:right="0" w:firstLine="0"/>
                   <w:jc w:val="left"/>
-                  <w:rPr>
-                    <w:highlight w:val="green"/>
-                  </w:rPr>
-                </w:pPr>
-                <w:r>
-                  <w:rPr>
-                    <w:rtl w:val="0"/>
-                  </w:rPr>
+                  <w:rPr/>
+                </w:pPr>
+                <w:r>
+                  <w:rPr>
+                    <w:rtl w:val="0"/>
+                  </w:rPr>
+                  <w:t xml:space="preserve">Verify correct time block jumps between days (last and first time block of the day)</w:t>
                 </w:r>
               </w:p>
             </w:tc>
@@ -4241,111 +5979,15 @@
                   <w:spacing w:after="0" w:before="0" w:line="240" w:lineRule="auto"/>
                   <w:ind w:left="0" w:right="0" w:firstLine="0"/>
                   <w:jc w:val="left"/>
-                  <w:rPr>
-                    <w:highlight w:val="green"/>
-                  </w:rPr>
-                </w:pPr>
-                <w:r>
-                  <w:rPr>
-                    <w:rtl w:val="0"/>
-                  </w:rPr>
-                </w:r>
-              </w:p>
-            </w:tc>
-            <w:tc>
-              <w:tcPr>
-                <w:shd w:fill="auto" w:val="clear"/>
-                <w:tcMar>
-                  <w:top w:w="100.0" w:type="dxa"/>
-                  <w:left w:w="100.0" w:type="dxa"/>
-                  <w:bottom w:w="100.0" w:type="dxa"/>
-                  <w:right w:w="100.0" w:type="dxa"/>
-                </w:tcMar>
-                <w:vAlign w:val="top"/>
-              </w:tcPr>
-              <w:p>
-                <w:pPr>
-                  <w:jc w:val="center"/>
-                  <w:rPr>
-                    <w:highlight w:val="green"/>
-                  </w:rPr>
-                </w:pPr>
-                <w:sdt>
-                  <w:sdtPr>
-                    <w:alias w:val="Pass/Fail status"/>
-                    <w:id w:val="1192484948"/>
-                    <w:dropDownList w:lastValue="Untested">
-                      <w:listItem w:displayText="Untested" w:value="Untested"/>
-                      <w:listItem w:displayText="Pass" w:value="Pass"/>
-                      <w:listItem w:displayText="Fail" w:value="Fail"/>
-                    </w:dropDownList>
-                  </w:sdtPr>
-                  <w:sdtContent>
-                    <w:r>
-                      <w:rPr>
-                        <w:color w:val="000000"/>
-                        <w:shd w:fill="e8eaed" w:val="clear"/>
-                      </w:rPr>
-                      <w:t xml:space="preserve">Untested</w:t>
-                    </w:r>
-                  </w:sdtContent>
-                </w:sdt>
-                <w:r>
-                  <w:rPr>
-                    <w:rtl w:val="0"/>
-                  </w:rPr>
-                </w:r>
-              </w:p>
-            </w:tc>
-          </w:tr>
-          <w:tr>
-            <w:trPr>
-              <w:cantSplit w:val="0"/>
-              <w:tblHeader w:val="0"/>
-            </w:trPr>
-            <w:tc>
-              <w:tcPr>
-                <w:shd w:fill="auto" w:val="clear"/>
-                <w:tcMar>
-                  <w:top w:w="100.0" w:type="dxa"/>
-                  <w:left w:w="100.0" w:type="dxa"/>
-                  <w:bottom w:w="100.0" w:type="dxa"/>
-                  <w:right w:w="100.0" w:type="dxa"/>
-                </w:tcMar>
-                <w:vAlign w:val="top"/>
-              </w:tcPr>
-              <w:p>
-                <w:pPr>
-                  <w:rPr>
-                    <w:b w:val="1"/>
-                    <w:i w:val="1"/>
-                    <w:highlight w:val="green"/>
-                  </w:rPr>
-                </w:pPr>
-                <w:r>
-                  <w:rPr>
-                    <w:rtl w:val="0"/>
-                  </w:rPr>
-                  <w:t xml:space="preserve">TC-08</w:t>
-                </w:r>
-                <w:r>
-                  <w:rPr>
-                    <w:rtl w:val="0"/>
-                  </w:rPr>
-                </w:r>
-              </w:p>
-            </w:tc>
-            <w:tc>
-              <w:tcPr>
-                <w:shd w:fill="auto" w:val="clear"/>
-                <w:tcMar>
-                  <w:top w:w="100.0" w:type="dxa"/>
-                  <w:left w:w="100.0" w:type="dxa"/>
-                  <w:bottom w:w="100.0" w:type="dxa"/>
-                  <w:right w:w="100.0" w:type="dxa"/>
-                </w:tcMar>
-                <w:vAlign w:val="top"/>
-              </w:tcPr>
+                  <w:rPr/>
+                </w:pPr>
+                <w:r>
+                  <w:rPr>
+                    <w:rtl w:val="0"/>
+                  </w:rPr>
+                  <w:t xml:space="preserve">Navigate down a time block at 23:45 on any day. </w:t>
+                </w:r>
+              </w:p>
               <w:p>
                 <w:pPr>
                   <w:keepNext w:val="0"/>
@@ -4363,28 +6005,14 @@
                   <w:spacing w:after="0" w:before="0" w:line="240" w:lineRule="auto"/>
                   <w:ind w:left="0" w:right="0" w:firstLine="0"/>
                   <w:jc w:val="left"/>
-                  <w:rPr>
-                    <w:highlight w:val="green"/>
-                  </w:rPr>
-                </w:pPr>
-                <w:r>
-                  <w:rPr>
-                    <w:rtl w:val="0"/>
-                  </w:rPr>
-                </w:r>
-              </w:p>
-            </w:tc>
-            <w:tc>
-              <w:tcPr>
-                <w:shd w:fill="auto" w:val="clear"/>
-                <w:tcMar>
-                  <w:top w:w="100.0" w:type="dxa"/>
-                  <w:left w:w="100.0" w:type="dxa"/>
-                  <w:bottom w:w="100.0" w:type="dxa"/>
-                  <w:right w:w="100.0" w:type="dxa"/>
-                </w:tcMar>
-                <w:vAlign w:val="top"/>
-              </w:tcPr>
+                  <w:rPr/>
+                </w:pPr>
+                <w:r>
+                  <w:rPr>
+                    <w:rtl w:val="0"/>
+                  </w:rPr>
+                </w:r>
+              </w:p>
               <w:p>
                 <w:pPr>
                   <w:keepNext w:val="0"/>
@@ -4402,28 +6030,14 @@
                   <w:spacing w:after="0" w:before="0" w:line="240" w:lineRule="auto"/>
                   <w:ind w:left="0" w:right="0" w:firstLine="0"/>
                   <w:jc w:val="left"/>
-                  <w:rPr>
-                    <w:highlight w:val="green"/>
-                  </w:rPr>
-                </w:pPr>
-                <w:r>
-                  <w:rPr>
-                    <w:rtl w:val="0"/>
-                  </w:rPr>
-                </w:r>
-              </w:p>
-            </w:tc>
-            <w:tc>
-              <w:tcPr>
-                <w:shd w:fill="auto" w:val="clear"/>
-                <w:tcMar>
-                  <w:top w:w="100.0" w:type="dxa"/>
-                  <w:left w:w="100.0" w:type="dxa"/>
-                  <w:bottom w:w="100.0" w:type="dxa"/>
-                  <w:right w:w="100.0" w:type="dxa"/>
-                </w:tcMar>
-                <w:vAlign w:val="top"/>
-              </w:tcPr>
+                  <w:rPr/>
+                </w:pPr>
+                <w:r>
+                  <w:rPr>
+                    <w:rtl w:val="0"/>
+                  </w:rPr>
+                </w:r>
+              </w:p>
               <w:p>
                 <w:pPr>
                   <w:keepNext w:val="0"/>
@@ -4441,28 +6055,14 @@
                   <w:spacing w:after="0" w:before="0" w:line="240" w:lineRule="auto"/>
                   <w:ind w:left="0" w:right="0" w:firstLine="0"/>
                   <w:jc w:val="left"/>
-                  <w:rPr>
-                    <w:highlight w:val="green"/>
-                  </w:rPr>
-                </w:pPr>
-                <w:r>
-                  <w:rPr>
-                    <w:rtl w:val="0"/>
-                  </w:rPr>
-                </w:r>
-              </w:p>
-            </w:tc>
-            <w:tc>
-              <w:tcPr>
-                <w:shd w:fill="auto" w:val="clear"/>
-                <w:tcMar>
-                  <w:top w:w="100.0" w:type="dxa"/>
-                  <w:left w:w="100.0" w:type="dxa"/>
-                  <w:bottom w:w="100.0" w:type="dxa"/>
-                  <w:right w:w="100.0" w:type="dxa"/>
-                </w:tcMar>
-                <w:vAlign w:val="top"/>
-              </w:tcPr>
+                  <w:rPr/>
+                </w:pPr>
+                <w:r>
+                  <w:rPr>
+                    <w:rtl w:val="0"/>
+                  </w:rPr>
+                </w:r>
+              </w:p>
               <w:p>
                 <w:pPr>
                   <w:keepNext w:val="0"/>
@@ -4480,97 +6080,13 @@
                   <w:spacing w:after="0" w:before="0" w:line="240" w:lineRule="auto"/>
                   <w:ind w:left="0" w:right="0" w:firstLine="0"/>
                   <w:jc w:val="left"/>
-                  <w:rPr>
-                    <w:highlight w:val="green"/>
-                  </w:rPr>
-                </w:pPr>
-                <w:r>
-                  <w:rPr>
-                    <w:rtl w:val="0"/>
-                  </w:rPr>
-                </w:r>
-              </w:p>
-            </w:tc>
-            <w:tc>
-              <w:tcPr>
-                <w:shd w:fill="auto" w:val="clear"/>
-                <w:tcMar>
-                  <w:top w:w="100.0" w:type="dxa"/>
-                  <w:left w:w="100.0" w:type="dxa"/>
-                  <w:bottom w:w="100.0" w:type="dxa"/>
-                  <w:right w:w="100.0" w:type="dxa"/>
-                </w:tcMar>
-                <w:vAlign w:val="top"/>
-              </w:tcPr>
-              <w:p>
-                <w:pPr>
-                  <w:jc w:val="center"/>
-                  <w:rPr>
-                    <w:highlight w:val="green"/>
-                  </w:rPr>
-                </w:pPr>
-                <w:sdt>
-                  <w:sdtPr>
-                    <w:alias w:val="Pass/Fail status"/>
-                    <w:id w:val="-2085054304"/>
-                    <w:dropDownList w:lastValue="Untested">
-                      <w:listItem w:displayText="Untested" w:value="Untested"/>
-                      <w:listItem w:displayText="Pass" w:value="Pass"/>
-                      <w:listItem w:displayText="Fail" w:value="Fail"/>
-                    </w:dropDownList>
-                  </w:sdtPr>
-                  <w:sdtContent>
-                    <w:r>
-                      <w:rPr>
-                        <w:color w:val="000000"/>
-                        <w:shd w:fill="e8eaed" w:val="clear"/>
-                      </w:rPr>
-                      <w:t xml:space="preserve">Untested</w:t>
-                    </w:r>
-                  </w:sdtContent>
-                </w:sdt>
-                <w:r>
-                  <w:rPr>
-                    <w:rtl w:val="0"/>
-                  </w:rPr>
-                </w:r>
-              </w:p>
-            </w:tc>
-          </w:tr>
-          <w:tr>
-            <w:trPr>
-              <w:cantSplit w:val="0"/>
-              <w:tblHeader w:val="0"/>
-            </w:trPr>
-            <w:tc>
-              <w:tcPr>
-                <w:shd w:fill="auto" w:val="clear"/>
-                <w:tcMar>
-                  <w:top w:w="100.0" w:type="dxa"/>
-                  <w:left w:w="100.0" w:type="dxa"/>
-                  <w:bottom w:w="100.0" w:type="dxa"/>
-                  <w:right w:w="100.0" w:type="dxa"/>
-                </w:tcMar>
-                <w:vAlign w:val="top"/>
-              </w:tcPr>
-              <w:p>
-                <w:pPr>
-                  <w:rPr>
-                    <w:b w:val="1"/>
-                    <w:i w:val="1"/>
-                    <w:highlight w:val="green"/>
-                  </w:rPr>
-                </w:pPr>
-                <w:r>
-                  <w:rPr>
-                    <w:rtl w:val="0"/>
-                  </w:rPr>
-                  <w:t xml:space="preserve">TC-09</w:t>
-                </w:r>
-                <w:r>
-                  <w:rPr>
-                    <w:rtl w:val="0"/>
-                  </w:rPr>
+                  <w:rPr/>
+                </w:pPr>
+                <w:r>
+                  <w:rPr>
+                    <w:rtl w:val="0"/>
+                  </w:rPr>
+                  <w:t xml:space="preserve">Navigate up a time block at 0:00 on any day.</w:t>
                 </w:r>
               </w:p>
             </w:tc>
@@ -4602,28 +6118,15 @@
                   <w:spacing w:after="0" w:before="0" w:line="240" w:lineRule="auto"/>
                   <w:ind w:left="0" w:right="0" w:firstLine="0"/>
                   <w:jc w:val="left"/>
-                  <w:rPr>
-                    <w:highlight w:val="green"/>
-                  </w:rPr>
-                </w:pPr>
-                <w:r>
-                  <w:rPr>
-                    <w:rtl w:val="0"/>
-                  </w:rPr>
-                </w:r>
-              </w:p>
-            </w:tc>
-            <w:tc>
-              <w:tcPr>
-                <w:shd w:fill="auto" w:val="clear"/>
-                <w:tcMar>
-                  <w:top w:w="100.0" w:type="dxa"/>
-                  <w:left w:w="100.0" w:type="dxa"/>
-                  <w:bottom w:w="100.0" w:type="dxa"/>
-                  <w:right w:w="100.0" w:type="dxa"/>
-                </w:tcMar>
-                <w:vAlign w:val="top"/>
-              </w:tcPr>
+                  <w:rPr/>
+                </w:pPr>
+                <w:r>
+                  <w:rPr>
+                    <w:rtl w:val="0"/>
+                  </w:rPr>
+                  <w:t xml:space="preserve">Selected time block should be the first one of the following day. </w:t>
+                </w:r>
+              </w:p>
               <w:p>
                 <w:pPr>
                   <w:keepNext w:val="0"/>
@@ -4641,28 +6144,14 @@
                   <w:spacing w:after="0" w:before="0" w:line="240" w:lineRule="auto"/>
                   <w:ind w:left="0" w:right="0" w:firstLine="0"/>
                   <w:jc w:val="left"/>
-                  <w:rPr>
-                    <w:highlight w:val="green"/>
-                  </w:rPr>
-                </w:pPr>
-                <w:r>
-                  <w:rPr>
-                    <w:rtl w:val="0"/>
-                  </w:rPr>
-                </w:r>
-              </w:p>
-            </w:tc>
-            <w:tc>
-              <w:tcPr>
-                <w:shd w:fill="auto" w:val="clear"/>
-                <w:tcMar>
-                  <w:top w:w="100.0" w:type="dxa"/>
-                  <w:left w:w="100.0" w:type="dxa"/>
-                  <w:bottom w:w="100.0" w:type="dxa"/>
-                  <w:right w:w="100.0" w:type="dxa"/>
-                </w:tcMar>
-                <w:vAlign w:val="top"/>
-              </w:tcPr>
+                  <w:rPr/>
+                </w:pPr>
+                <w:r>
+                  <w:rPr>
+                    <w:rtl w:val="0"/>
+                  </w:rPr>
+                </w:r>
+              </w:p>
               <w:p>
                 <w:pPr>
                   <w:keepNext w:val="0"/>
@@ -4680,14 +6169,13 @@
                   <w:spacing w:after="0" w:before="0" w:line="240" w:lineRule="auto"/>
                   <w:ind w:left="0" w:right="0" w:firstLine="0"/>
                   <w:jc w:val="left"/>
-                  <w:rPr>
-                    <w:highlight w:val="green"/>
-                  </w:rPr>
-                </w:pPr>
-                <w:r>
-                  <w:rPr>
-                    <w:rtl w:val="0"/>
-                  </w:rPr>
+                  <w:rPr/>
+                </w:pPr>
+                <w:r>
+                  <w:rPr>
+                    <w:rtl w:val="0"/>
+                  </w:rPr>
+                  <w:t xml:space="preserve">The selected time block should be the last one of the previous day.</w:t>
                 </w:r>
               </w:p>
             </w:tc>
@@ -4719,111 +6207,15 @@
                   <w:spacing w:after="0" w:before="0" w:line="240" w:lineRule="auto"/>
                   <w:ind w:left="0" w:right="0" w:firstLine="0"/>
                   <w:jc w:val="left"/>
-                  <w:rPr>
-                    <w:highlight w:val="green"/>
-                  </w:rPr>
-                </w:pPr>
-                <w:r>
-                  <w:rPr>
-                    <w:rtl w:val="0"/>
-                  </w:rPr>
-                </w:r>
-              </w:p>
-            </w:tc>
-            <w:tc>
-              <w:tcPr>
-                <w:shd w:fill="auto" w:val="clear"/>
-                <w:tcMar>
-                  <w:top w:w="100.0" w:type="dxa"/>
-                  <w:left w:w="100.0" w:type="dxa"/>
-                  <w:bottom w:w="100.0" w:type="dxa"/>
-                  <w:right w:w="100.0" w:type="dxa"/>
-                </w:tcMar>
-                <w:vAlign w:val="top"/>
-              </w:tcPr>
-              <w:p>
-                <w:pPr>
-                  <w:jc w:val="center"/>
-                  <w:rPr>
-                    <w:highlight w:val="green"/>
-                  </w:rPr>
-                </w:pPr>
-                <w:sdt>
-                  <w:sdtPr>
-                    <w:alias w:val="Pass/Fail status"/>
-                    <w:id w:val="-1143553365"/>
-                    <w:dropDownList w:lastValue="Untested">
-                      <w:listItem w:displayText="Untested" w:value="Untested"/>
-                      <w:listItem w:displayText="Pass" w:value="Pass"/>
-                      <w:listItem w:displayText="Fail" w:value="Fail"/>
-                    </w:dropDownList>
-                  </w:sdtPr>
-                  <w:sdtContent>
-                    <w:r>
-                      <w:rPr>
-                        <w:color w:val="000000"/>
-                        <w:shd w:fill="e8eaed" w:val="clear"/>
-                      </w:rPr>
-                      <w:t xml:space="preserve">Untested</w:t>
-                    </w:r>
-                  </w:sdtContent>
-                </w:sdt>
-                <w:r>
-                  <w:rPr>
-                    <w:rtl w:val="0"/>
-                  </w:rPr>
-                </w:r>
-              </w:p>
-            </w:tc>
-          </w:tr>
-          <w:tr>
-            <w:trPr>
-              <w:cantSplit w:val="0"/>
-              <w:tblHeader w:val="0"/>
-            </w:trPr>
-            <w:tc>
-              <w:tcPr>
-                <w:shd w:fill="auto" w:val="clear"/>
-                <w:tcMar>
-                  <w:top w:w="100.0" w:type="dxa"/>
-                  <w:left w:w="100.0" w:type="dxa"/>
-                  <w:bottom w:w="100.0" w:type="dxa"/>
-                  <w:right w:w="100.0" w:type="dxa"/>
-                </w:tcMar>
-                <w:vAlign w:val="top"/>
-              </w:tcPr>
-              <w:p>
-                <w:pPr>
-                  <w:rPr>
-                    <w:b w:val="1"/>
-                    <w:i w:val="1"/>
-                    <w:highlight w:val="green"/>
-                  </w:rPr>
-                </w:pPr>
-                <w:r>
-                  <w:rPr>
-                    <w:rtl w:val="0"/>
-                  </w:rPr>
-                  <w:t xml:space="preserve">TC-10</w:t>
-                </w:r>
-                <w:r>
-                  <w:rPr>
-                    <w:rtl w:val="0"/>
-                  </w:rPr>
-                </w:r>
-              </w:p>
-            </w:tc>
-            <w:tc>
-              <w:tcPr>
-                <w:shd w:fill="auto" w:val="clear"/>
-                <w:tcMar>
-                  <w:top w:w="100.0" w:type="dxa"/>
-                  <w:left w:w="100.0" w:type="dxa"/>
-                  <w:bottom w:w="100.0" w:type="dxa"/>
-                  <w:right w:w="100.0" w:type="dxa"/>
-                </w:tcMar>
-                <w:vAlign w:val="top"/>
-              </w:tcPr>
+                  <w:rPr/>
+                </w:pPr>
+                <w:r>
+                  <w:rPr>
+                    <w:rtl w:val="0"/>
+                  </w:rPr>
+                  <w:t xml:space="preserve">Selected time block is at 0:00 of the following day.</w:t>
+                </w:r>
+              </w:p>
               <w:p>
                 <w:pPr>
                   <w:keepNext w:val="0"/>
@@ -4841,28 +6233,14 @@
                   <w:spacing w:after="0" w:before="0" w:line="240" w:lineRule="auto"/>
                   <w:ind w:left="0" w:right="0" w:firstLine="0"/>
                   <w:jc w:val="left"/>
-                  <w:rPr>
-                    <w:highlight w:val="green"/>
-                  </w:rPr>
-                </w:pPr>
-                <w:r>
-                  <w:rPr>
-                    <w:rtl w:val="0"/>
-                  </w:rPr>
-                </w:r>
-              </w:p>
-            </w:tc>
-            <w:tc>
-              <w:tcPr>
-                <w:shd w:fill="auto" w:val="clear"/>
-                <w:tcMar>
-                  <w:top w:w="100.0" w:type="dxa"/>
-                  <w:left w:w="100.0" w:type="dxa"/>
-                  <w:bottom w:w="100.0" w:type="dxa"/>
-                  <w:right w:w="100.0" w:type="dxa"/>
-                </w:tcMar>
-                <w:vAlign w:val="top"/>
-              </w:tcPr>
+                  <w:rPr/>
+                </w:pPr>
+                <w:r>
+                  <w:rPr>
+                    <w:rtl w:val="0"/>
+                  </w:rPr>
+                </w:r>
+              </w:p>
               <w:p>
                 <w:pPr>
                   <w:keepNext w:val="0"/>
@@ -4880,28 +6258,14 @@
                   <w:spacing w:after="0" w:before="0" w:line="240" w:lineRule="auto"/>
                   <w:ind w:left="0" w:right="0" w:firstLine="0"/>
                   <w:jc w:val="left"/>
-                  <w:rPr>
-                    <w:highlight w:val="green"/>
-                  </w:rPr>
-                </w:pPr>
-                <w:r>
-                  <w:rPr>
-                    <w:rtl w:val="0"/>
-                  </w:rPr>
-                </w:r>
-              </w:p>
-            </w:tc>
-            <w:tc>
-              <w:tcPr>
-                <w:shd w:fill="auto" w:val="clear"/>
-                <w:tcMar>
-                  <w:top w:w="100.0" w:type="dxa"/>
-                  <w:left w:w="100.0" w:type="dxa"/>
-                  <w:bottom w:w="100.0" w:type="dxa"/>
-                  <w:right w:w="100.0" w:type="dxa"/>
-                </w:tcMar>
-                <w:vAlign w:val="top"/>
-              </w:tcPr>
+                  <w:rPr/>
+                </w:pPr>
+                <w:r>
+                  <w:rPr>
+                    <w:rtl w:val="0"/>
+                  </w:rPr>
+                </w:r>
+              </w:p>
               <w:p>
                 <w:pPr>
                   <w:keepNext w:val="0"/>
@@ -4919,53 +6283,13 @@
                   <w:spacing w:after="0" w:before="0" w:line="240" w:lineRule="auto"/>
                   <w:ind w:left="0" w:right="0" w:firstLine="0"/>
                   <w:jc w:val="left"/>
-                  <w:rPr>
-                    <w:highlight w:val="green"/>
-                  </w:rPr>
-                </w:pPr>
-                <w:r>
-                  <w:rPr>
-                    <w:rtl w:val="0"/>
-                  </w:rPr>
-                </w:r>
-              </w:p>
-            </w:tc>
-            <w:tc>
-              <w:tcPr>
-                <w:shd w:fill="auto" w:val="clear"/>
-                <w:tcMar>
-                  <w:top w:w="100.0" w:type="dxa"/>
-                  <w:left w:w="100.0" w:type="dxa"/>
-                  <w:bottom w:w="100.0" w:type="dxa"/>
-                  <w:right w:w="100.0" w:type="dxa"/>
-                </w:tcMar>
-                <w:vAlign w:val="top"/>
-              </w:tcPr>
-              <w:p>
-                <w:pPr>
-                  <w:keepNext w:val="0"/>
-                  <w:keepLines w:val="0"/>
-                  <w:pageBreakBefore w:val="0"/>
-                  <w:widowControl w:val="0"/>
-                  <w:pBdr>
-                    <w:top w:space="0" w:sz="0" w:val="nil"/>
-                    <w:left w:space="0" w:sz="0" w:val="nil"/>
-                    <w:bottom w:space="0" w:sz="0" w:val="nil"/>
-                    <w:right w:space="0" w:sz="0" w:val="nil"/>
-                    <w:between w:space="0" w:sz="0" w:val="nil"/>
-                  </w:pBdr>
-                  <w:shd w:fill="auto" w:val="clear"/>
-                  <w:spacing w:after="0" w:before="0" w:line="240" w:lineRule="auto"/>
-                  <w:ind w:left="0" w:right="0" w:firstLine="0"/>
-                  <w:jc w:val="left"/>
-                  <w:rPr>
-                    <w:highlight w:val="green"/>
-                  </w:rPr>
-                </w:pPr>
-                <w:r>
-                  <w:rPr>
-                    <w:rtl w:val="0"/>
-                  </w:rPr>
+                  <w:rPr/>
+                </w:pPr>
+                <w:r>
+                  <w:rPr>
+                    <w:rtl w:val="0"/>
+                  </w:rPr>
+                  <w:t xml:space="preserve">Selected time block is at 23:45 of the previous day.</w:t>
                 </w:r>
               </w:p>
             </w:tc>
@@ -4990,8 +6314,8 @@
                 <w:sdt>
                   <w:sdtPr>
                     <w:alias w:val="Pass/Fail status"/>
-                    <w:id w:val="630326237"/>
-                    <w:dropDownList w:lastValue="Untested">
+                    <w:id w:val="1124514048"/>
+                    <w:dropDownList w:lastValue="Pass">
                       <w:listItem w:displayText="Untested" w:value="Untested"/>
                       <w:listItem w:displayText="Pass" w:value="Pass"/>
                       <w:listItem w:displayText="Fail" w:value="Fail"/>
@@ -5001,9 +6325,434 @@
                     <w:r>
                       <w:rPr>
                         <w:color w:val="000000"/>
-                        <w:shd w:fill="e8eaed" w:val="clear"/>
+                        <w:shd w:fill="00c324" w:val="clear"/>
                       </w:rPr>
-                      <w:t xml:space="preserve">Untested</w:t>
+                      <w:t xml:space="preserve">Pass</w:t>
+                    </w:r>
+                  </w:sdtContent>
+                </w:sdt>
+                <w:r>
+                  <w:rPr>
+                    <w:rtl w:val="0"/>
+                  </w:rPr>
+                </w:r>
+              </w:p>
+            </w:tc>
+          </w:tr>
+          <w:tr>
+            <w:trPr>
+              <w:cantSplit w:val="0"/>
+              <w:tblHeader w:val="0"/>
+            </w:trPr>
+            <w:tc>
+              <w:tcPr>
+                <w:shd w:fill="auto" w:val="clear"/>
+                <w:tcMar>
+                  <w:top w:w="100.0" w:type="dxa"/>
+                  <w:left w:w="100.0" w:type="dxa"/>
+                  <w:bottom w:w="100.0" w:type="dxa"/>
+                  <w:right w:w="100.0" w:type="dxa"/>
+                </w:tcMar>
+                <w:vAlign w:val="top"/>
+              </w:tcPr>
+              <w:p>
+                <w:pPr>
+                  <w:rPr/>
+                </w:pPr>
+                <w:r>
+                  <w:rPr>
+                    <w:rtl w:val="0"/>
+                  </w:rPr>
+                  <w:t xml:space="preserve">TC-03e</w:t>
+                </w:r>
+              </w:p>
+            </w:tc>
+            <w:tc>
+              <w:tcPr>
+                <w:shd w:fill="auto" w:val="clear"/>
+                <w:tcMar>
+                  <w:top w:w="100.0" w:type="dxa"/>
+                  <w:left w:w="100.0" w:type="dxa"/>
+                  <w:bottom w:w="100.0" w:type="dxa"/>
+                  <w:right w:w="100.0" w:type="dxa"/>
+                </w:tcMar>
+                <w:vAlign w:val="top"/>
+              </w:tcPr>
+              <w:p>
+                <w:pPr>
+                  <w:rPr/>
+                </w:pPr>
+                <w:r>
+                  <w:rPr>
+                    <w:rtl w:val="0"/>
+                  </w:rPr>
+                  <w:t xml:space="preserve">Verify correct time block jumps between weeks (last and first time block of the week)</w:t>
+                </w:r>
+              </w:p>
+            </w:tc>
+            <w:tc>
+              <w:tcPr>
+                <w:shd w:fill="auto" w:val="clear"/>
+                <w:tcMar>
+                  <w:top w:w="100.0" w:type="dxa"/>
+                  <w:left w:w="100.0" w:type="dxa"/>
+                  <w:bottom w:w="100.0" w:type="dxa"/>
+                  <w:right w:w="100.0" w:type="dxa"/>
+                </w:tcMar>
+                <w:vAlign w:val="top"/>
+              </w:tcPr>
+              <w:p>
+                <w:pPr>
+                  <w:rPr/>
+                </w:pPr>
+                <w:r>
+                  <w:rPr>
+                    <w:rtl w:val="0"/>
+                  </w:rPr>
+                  <w:t xml:space="preserve">Navigate down a time block at 23:45 on any Sunday.</w:t>
+                </w:r>
+              </w:p>
+              <w:p>
+                <w:pPr>
+                  <w:rPr/>
+                </w:pPr>
+                <w:r>
+                  <w:rPr>
+                    <w:rtl w:val="0"/>
+                  </w:rPr>
+                </w:r>
+              </w:p>
+              <w:p>
+                <w:pPr>
+                  <w:rPr/>
+                </w:pPr>
+                <w:r>
+                  <w:rPr>
+                    <w:rtl w:val="0"/>
+                  </w:rPr>
+                </w:r>
+              </w:p>
+              <w:p>
+                <w:pPr>
+                  <w:rPr/>
+                </w:pPr>
+                <w:r>
+                  <w:rPr>
+                    <w:rtl w:val="0"/>
+                  </w:rPr>
+                </w:r>
+              </w:p>
+              <w:p>
+                <w:pPr>
+                  <w:rPr/>
+                </w:pPr>
+                <w:r>
+                  <w:rPr>
+                    <w:rtl w:val="0"/>
+                  </w:rPr>
+                  <w:t xml:space="preserve">Navigate up a time block at 0:00 on any Monday.</w:t>
+                </w:r>
+              </w:p>
+            </w:tc>
+            <w:tc>
+              <w:tcPr>
+                <w:shd w:fill="auto" w:val="clear"/>
+                <w:tcMar>
+                  <w:top w:w="100.0" w:type="dxa"/>
+                  <w:left w:w="100.0" w:type="dxa"/>
+                  <w:bottom w:w="100.0" w:type="dxa"/>
+                  <w:right w:w="100.0" w:type="dxa"/>
+                </w:tcMar>
+                <w:vAlign w:val="top"/>
+              </w:tcPr>
+              <w:p>
+                <w:pPr>
+                  <w:rPr/>
+                </w:pPr>
+                <w:r>
+                  <w:rPr>
+                    <w:rtl w:val="0"/>
+                  </w:rPr>
+                  <w:t xml:space="preserve">Selected time block should be the first one of the following week.</w:t>
+                </w:r>
+              </w:p>
+              <w:p>
+                <w:pPr>
+                  <w:rPr/>
+                </w:pPr>
+                <w:r>
+                  <w:rPr>
+                    <w:rtl w:val="0"/>
+                  </w:rPr>
+                </w:r>
+              </w:p>
+              <w:p>
+                <w:pPr>
+                  <w:rPr/>
+                </w:pPr>
+                <w:r>
+                  <w:rPr>
+                    <w:rtl w:val="0"/>
+                  </w:rPr>
+                  <w:t xml:space="preserve">The selected time block should be the last one of the previous week.</w:t>
+                </w:r>
+              </w:p>
+            </w:tc>
+            <w:tc>
+              <w:tcPr>
+                <w:shd w:fill="auto" w:val="clear"/>
+                <w:tcMar>
+                  <w:top w:w="100.0" w:type="dxa"/>
+                  <w:left w:w="100.0" w:type="dxa"/>
+                  <w:bottom w:w="100.0" w:type="dxa"/>
+                  <w:right w:w="100.0" w:type="dxa"/>
+                </w:tcMar>
+                <w:vAlign w:val="top"/>
+              </w:tcPr>
+              <w:p>
+                <w:pPr>
+                  <w:rPr/>
+                </w:pPr>
+                <w:r>
+                  <w:rPr>
+                    <w:rtl w:val="0"/>
+                  </w:rPr>
+                  <w:t xml:space="preserve">Selected time block is at 0:00 of the following week.</w:t>
+                </w:r>
+              </w:p>
+              <w:p>
+                <w:pPr>
+                  <w:rPr/>
+                </w:pPr>
+                <w:r>
+                  <w:rPr>
+                    <w:rtl w:val="0"/>
+                  </w:rPr>
+                </w:r>
+              </w:p>
+              <w:p>
+                <w:pPr>
+                  <w:rPr/>
+                </w:pPr>
+                <w:r>
+                  <w:rPr>
+                    <w:rtl w:val="0"/>
+                  </w:rPr>
+                </w:r>
+              </w:p>
+              <w:p>
+                <w:pPr>
+                  <w:rPr/>
+                </w:pPr>
+                <w:r>
+                  <w:rPr>
+                    <w:rtl w:val="0"/>
+                  </w:rPr>
+                  <w:t xml:space="preserve">Selected time block is at 23:45 of the previous week.</w:t>
+                </w:r>
+              </w:p>
+            </w:tc>
+            <w:tc>
+              <w:tcPr>
+                <w:shd w:fill="auto" w:val="clear"/>
+                <w:tcMar>
+                  <w:top w:w="100.0" w:type="dxa"/>
+                  <w:left w:w="100.0" w:type="dxa"/>
+                  <w:bottom w:w="100.0" w:type="dxa"/>
+                  <w:right w:w="100.0" w:type="dxa"/>
+                </w:tcMar>
+                <w:vAlign w:val="top"/>
+              </w:tcPr>
+              <w:p>
+                <w:pPr>
+                  <w:jc w:val="center"/>
+                  <w:rPr>
+                    <w:highlight w:val="green"/>
+                  </w:rPr>
+                </w:pPr>
+                <w:sdt>
+                  <w:sdtPr>
+                    <w:alias w:val="Pass/Fail status"/>
+                    <w:id w:val="-329252448"/>
+                    <w:dropDownList w:lastValue="Pass">
+                      <w:listItem w:displayText="Untested" w:value="Untested"/>
+                      <w:listItem w:displayText="Pass" w:value="Pass"/>
+                      <w:listItem w:displayText="Fail" w:value="Fail"/>
+                    </w:dropDownList>
+                  </w:sdtPr>
+                  <w:sdtContent>
+                    <w:r>
+                      <w:rPr>
+                        <w:color w:val="000000"/>
+                        <w:shd w:fill="00c324" w:val="clear"/>
+                      </w:rPr>
+                      <w:t xml:space="preserve">Pass</w:t>
+                    </w:r>
+                  </w:sdtContent>
+                </w:sdt>
+                <w:r>
+                  <w:rPr>
+                    <w:rtl w:val="0"/>
+                  </w:rPr>
+                </w:r>
+              </w:p>
+            </w:tc>
+          </w:tr>
+          <w:tr>
+            <w:trPr>
+              <w:cantSplit w:val="0"/>
+              <w:tblHeader w:val="0"/>
+            </w:trPr>
+            <w:tc>
+              <w:tcPr>
+                <w:shd w:fill="auto" w:val="clear"/>
+                <w:tcMar>
+                  <w:top w:w="100.0" w:type="dxa"/>
+                  <w:left w:w="100.0" w:type="dxa"/>
+                  <w:bottom w:w="100.0" w:type="dxa"/>
+                  <w:right w:w="100.0" w:type="dxa"/>
+                </w:tcMar>
+                <w:vAlign w:val="top"/>
+              </w:tcPr>
+              <w:p>
+                <w:pPr>
+                  <w:rPr/>
+                </w:pPr>
+                <w:r>
+                  <w:rPr>
+                    <w:rtl w:val="0"/>
+                  </w:rPr>
+                  <w:t xml:space="preserve">TC-03f</w:t>
+                </w:r>
+              </w:p>
+            </w:tc>
+            <w:tc>
+              <w:tcPr>
+                <w:shd w:fill="auto" w:val="clear"/>
+                <w:tcMar>
+                  <w:top w:w="100.0" w:type="dxa"/>
+                  <w:left w:w="100.0" w:type="dxa"/>
+                  <w:bottom w:w="100.0" w:type="dxa"/>
+                  <w:right w:w="100.0" w:type="dxa"/>
+                </w:tcMar>
+                <w:vAlign w:val="top"/>
+              </w:tcPr>
+              <w:p>
+                <w:pPr>
+                  <w:rPr/>
+                </w:pPr>
+                <w:r>
+                  <w:rPr>
+                    <w:rtl w:val="0"/>
+                  </w:rPr>
+                  <w:t xml:space="preserve">Verify functionality of the save and exit button</w:t>
+                </w:r>
+              </w:p>
+            </w:tc>
+            <w:tc>
+              <w:tcPr>
+                <w:shd w:fill="auto" w:val="clear"/>
+                <w:tcMar>
+                  <w:top w:w="100.0" w:type="dxa"/>
+                  <w:left w:w="100.0" w:type="dxa"/>
+                  <w:bottom w:w="100.0" w:type="dxa"/>
+                  <w:right w:w="100.0" w:type="dxa"/>
+                </w:tcMar>
+                <w:vAlign w:val="top"/>
+              </w:tcPr>
+              <w:p>
+                <w:pPr>
+                  <w:rPr/>
+                </w:pPr>
+                <w:r>
+                  <w:rPr>
+                    <w:rtl w:val="0"/>
+                  </w:rPr>
+                  <w:t xml:space="preserve">Use CLI shortcut ‘Q’</w:t>
+                </w:r>
+              </w:p>
+            </w:tc>
+            <w:tc>
+              <w:tcPr>
+                <w:shd w:fill="auto" w:val="clear"/>
+                <w:tcMar>
+                  <w:top w:w="100.0" w:type="dxa"/>
+                  <w:left w:w="100.0" w:type="dxa"/>
+                  <w:bottom w:w="100.0" w:type="dxa"/>
+                  <w:right w:w="100.0" w:type="dxa"/>
+                </w:tcMar>
+                <w:vAlign w:val="top"/>
+              </w:tcPr>
+              <w:p>
+                <w:pPr>
+                  <w:rPr/>
+                </w:pPr>
+                <w:r>
+                  <w:rPr>
+                    <w:rtl w:val="0"/>
+                  </w:rPr>
+                  <w:t xml:space="preserve">Terminal User Interface should close, and user information should be saved in database</w:t>
+                </w:r>
+              </w:p>
+            </w:tc>
+            <w:tc>
+              <w:tcPr>
+                <w:shd w:fill="auto" w:val="clear"/>
+                <w:tcMar>
+                  <w:top w:w="100.0" w:type="dxa"/>
+                  <w:left w:w="100.0" w:type="dxa"/>
+                  <w:bottom w:w="100.0" w:type="dxa"/>
+                  <w:right w:w="100.0" w:type="dxa"/>
+                </w:tcMar>
+                <w:vAlign w:val="top"/>
+              </w:tcPr>
+              <w:p>
+                <w:pPr>
+                  <w:rPr/>
+                </w:pPr>
+                <w:r>
+                  <w:rPr>
+                    <w:rtl w:val="0"/>
+                  </w:rPr>
+                  <w:t xml:space="preserve">TUI closes properly, and user information is stored and saved</w:t>
+                </w:r>
+              </w:p>
+            </w:tc>
+            <w:tc>
+              <w:tcPr>
+                <w:shd w:fill="auto" w:val="clear"/>
+                <w:tcMar>
+                  <w:top w:w="100.0" w:type="dxa"/>
+                  <w:left w:w="100.0" w:type="dxa"/>
+                  <w:bottom w:w="100.0" w:type="dxa"/>
+                  <w:right w:w="100.0" w:type="dxa"/>
+                </w:tcMar>
+                <w:vAlign w:val="top"/>
+              </w:tcPr>
+              <w:p>
+                <w:pPr>
+                  <w:jc w:val="center"/>
+                  <w:rPr>
+                    <w:highlight w:val="green"/>
+                  </w:rPr>
+                </w:pPr>
+                <w:sdt>
+                  <w:sdtPr>
+                    <w:alias w:val="Pass/Fail status"/>
+                    <w:id w:val="1988338553"/>
+                    <w:dropDownList w:lastValue="Pass">
+                      <w:listItem w:displayText="Untested" w:value="Untested"/>
+                      <w:listItem w:displayText="Pass" w:value="Pass"/>
+                      <w:listItem w:displayText="Fail" w:value="Fail"/>
+                    </w:dropDownList>
+                  </w:sdtPr>
+                  <w:sdtContent>
+                    <w:r>
+                      <w:rPr>
+                        <w:color w:val="000000"/>
+                        <w:shd w:fill="00c324" w:val="clear"/>
+                      </w:rPr>
+                      <w:t xml:space="preserve">Pass</w:t>
                     </w:r>
                   </w:sdtContent>
                 </w:sdt>
@@ -5341,7 +7090,7 @@
             <w:rPr>
               <w:rtl w:val="0"/>
             </w:rPr>
-            <w:t xml:space="preserve">©&lt;Company Name&gt;</w:t>
+            <w:t xml:space="preserve">©Strawhacks</w:t>
           </w:r>
         </w:p>
       </w:tc>
@@ -7064,7 +8813,7 @@
 
 <file path=customXML/item1.xml><?xml version="1.0" encoding="utf-8"?>
 <go:gDocsCustomXmlDataStorage xmlns:go="http://customooxmlschemas.google.com/" xmlns:r="http://schemas.openxmlformats.org/officeDocument/2006/relationships" uri="GoogleDocsCustomDataVersion2">
-  <go:docsCustomData xmlns:go="http://customooxmlschemas.google.com/" roundtripDataSignature="AMtx7miDehVnrIJKEgQ6M+7fgZlsQ4TiGg==">CgMxLjAaHwoBMBIaChgICVIUChJ0YWJsZS5oeXVnOG40c2xmaXMyCGguZ2pkZ3hzOAByITEtbDlqYm0xdVlpYno5cTd3SzRkQUFpU1Z3VWZDN1FDWQ==</go:docsCustomData>
+  <go:docsCustomData xmlns:go="http://customooxmlschemas.google.com/" roundtripDataSignature="AMtx7mjxrHcPzcAh1znqXay/lDosUQlhnA==">CgMxLjAaHwoBMBIaChgICVIUChJ0YWJsZS5oeXVnOG40c2xmaXMyCGguZ2pkZ3hzMg5oLmh0YnA0dWxxNWZoaDgAciExLWw5amJtMXVZaWJ6OXE3d0s0ZEFBaVNWd1VmQzdRQ1k=</go:docsCustomData>
 </go:gDocsCustomXmlDataStorage>
 </file>
 
